--- a/Instructions/Construction_and_Code_Instructions_v0.docx
+++ b/Instructions/Construction_and_Code_Instructions_v0.docx
@@ -1,6 +1,6 @@
 
 <file path=word/document.xml><?xml version="1.0" encoding="utf-8"?>
-<w:document xmlns:wpc="http://schemas.microsoft.com/office/word/2010/wordprocessingCanvas" xmlns:cx="http://schemas.microsoft.com/office/drawing/2014/chartex" xmlns:cx1="http://schemas.microsoft.com/office/drawing/2015/9/8/chartex" xmlns:cx2="http://schemas.microsoft.com/office/drawing/2015/10/21/chartex" xmlns:cx3="http://schemas.microsoft.com/office/drawing/2016/5/9/chartex" xmlns:cx4="http://schemas.microsoft.com/office/drawing/2016/5/10/chartex" xmlns:cx5="http://schemas.microsoft.com/office/drawing/2016/5/11/chartex" xmlns:cx6="http://schemas.microsoft.com/office/drawing/2016/5/12/chartex" xmlns:cx7="http://schemas.microsoft.com/office/drawing/2016/5/13/chartex" xmlns:cx8="http://schemas.microsoft.com/office/drawing/2016/5/14/chartex" xmlns:mc="http://schemas.openxmlformats.org/markup-compatibility/2006" xmlns:aink="http://schemas.microsoft.com/office/drawing/2016/ink" xmlns:am3d="http://schemas.microsoft.com/office/drawing/2017/model3d" xmlns:o="urn:schemas-microsoft-com:office:office" xmlns:oel="http://schemas.microsoft.com/office/2019/extlst" xmlns:r="http://schemas.openxmlformats.org/officeDocument/2006/relationships" xmlns:m="http://schemas.openxmlformats.org/officeDocument/2006/math" xmlns:v="urn:schemas-microsoft-com:vml" xmlns:wp14="http://schemas.microsoft.com/office/word/2010/wordprocessingDrawing" xmlns:wp="http://schemas.openxmlformats.org/drawingml/2006/wordprocessingDrawing" xmlns:w10="urn:schemas-microsoft-com:office:word" xmlns:w="http://schemas.openxmlformats.org/wordprocessingml/2006/main" xmlns:w14="http://schemas.microsoft.com/office/word/2010/wordml" xmlns:w15="http://schemas.microsoft.com/office/word/2012/wordml" xmlns:w16cex="http://schemas.microsoft.com/office/word/2018/wordml/cex" xmlns:w16cid="http://schemas.microsoft.com/office/word/2016/wordml/cid" xmlns:w16="http://schemas.microsoft.com/office/word/2018/wordml" xmlns:w16sdtdh="http://schemas.microsoft.com/office/word/2020/wordml/sdtdatahash" xmlns:w16se="http://schemas.microsoft.com/office/word/2015/wordml/symex" xmlns:wpg="http://schemas.microsoft.com/office/word/2010/wordprocessingGroup" xmlns:wpi="http://schemas.microsoft.com/office/word/2010/wordprocessingInk" xmlns:wne="http://schemas.microsoft.com/office/word/2006/wordml" xmlns:wps="http://schemas.microsoft.com/office/word/2010/wordprocessingShape" mc:Ignorable="w14 w15 w16se w16cid w16 w16cex w16sdtdh wp14">
+<w:document xmlns:wpc="http://schemas.microsoft.com/office/word/2010/wordprocessingCanvas" xmlns:cx="http://schemas.microsoft.com/office/drawing/2014/chartex" xmlns:cx1="http://schemas.microsoft.com/office/drawing/2015/9/8/chartex" xmlns:cx2="http://schemas.microsoft.com/office/drawing/2015/10/21/chartex" xmlns:cx3="http://schemas.microsoft.com/office/drawing/2016/5/9/chartex" xmlns:cx4="http://schemas.microsoft.com/office/drawing/2016/5/10/chartex" xmlns:cx5="http://schemas.microsoft.com/office/drawing/2016/5/11/chartex" xmlns:cx6="http://schemas.microsoft.com/office/drawing/2016/5/12/chartex" xmlns:cx7="http://schemas.microsoft.com/office/drawing/2016/5/13/chartex" xmlns:cx8="http://schemas.microsoft.com/office/drawing/2016/5/14/chartex" xmlns:mc="http://schemas.openxmlformats.org/markup-compatibility/2006" xmlns:aink="http://schemas.microsoft.com/office/drawing/2016/ink" xmlns:am3d="http://schemas.microsoft.com/office/drawing/2017/model3d" xmlns:o="urn:schemas-microsoft-com:office:office" xmlns:oel="http://schemas.microsoft.com/office/2019/extlst" xmlns:r="http://schemas.openxmlformats.org/officeDocument/2006/relationships" xmlns:m="http://schemas.openxmlformats.org/officeDocument/2006/math" xmlns:v="urn:schemas-microsoft-com:vml" xmlns:wp14="http://schemas.microsoft.com/office/word/2010/wordprocessingDrawing" xmlns:wp="http://schemas.openxmlformats.org/drawingml/2006/wordprocessingDrawing" xmlns:w10="urn:schemas-microsoft-com:office:word" xmlns:w="http://schemas.openxmlformats.org/wordprocessingml/2006/main" xmlns:w14="http://schemas.microsoft.com/office/word/2010/wordml" xmlns:w15="http://schemas.microsoft.com/office/word/2012/wordml" xmlns:w16cex="http://schemas.microsoft.com/office/word/2018/wordml/cex" xmlns:w16cid="http://schemas.microsoft.com/office/word/2016/wordml/cid" xmlns:w16="http://schemas.microsoft.com/office/word/2018/wordml" xmlns:w16du="http://schemas.microsoft.com/office/word/2023/wordml/word16du" xmlns:w16sdtdh="http://schemas.microsoft.com/office/word/2020/wordml/sdtdatahash" xmlns:w16se="http://schemas.microsoft.com/office/word/2015/wordml/symex" xmlns:wpg="http://schemas.microsoft.com/office/word/2010/wordprocessingGroup" xmlns:wpi="http://schemas.microsoft.com/office/word/2010/wordprocessingInk" xmlns:wne="http://schemas.microsoft.com/office/word/2006/wordml" xmlns:wps="http://schemas.microsoft.com/office/word/2010/wordprocessingShape" mc:Ignorable="w14 w15 w16se w16cid w16 w16cex w16sdtdh wp14">
   <w:body>
     <w:p>
       <w:pPr>
@@ -41,16 +41,7 @@
     </w:p>
     <w:p>
       <w:r>
-        <w:t xml:space="preserve">Output to </w:t>
-      </w:r>
-      <w:r>
-        <w:t>Arduino-Control</w:t>
-      </w:r>
-      <w:r>
-        <w:t xml:space="preserve"> from Arduino-RE</w:t>
-      </w:r>
-      <w:r>
-        <w:t>:</w:t>
+        <w:t>Output to Arduino-Control from Arduino-RE:</w:t>
       </w:r>
     </w:p>
     <w:p>
@@ -74,7 +65,23 @@
         </w:numPr>
       </w:pPr>
       <w:r>
-        <w:t>Turn direction: high for clockwise, low for counter clockwise. It stays at the last state until it changes.</w:t>
+        <w:t xml:space="preserve">Turn direction: </w:t>
+      </w:r>
+      <w:proofErr w:type="gramStart"/>
+      <w:r>
+        <w:t>high for</w:t>
+      </w:r>
+      <w:proofErr w:type="gramEnd"/>
+      <w:r>
+        <w:t xml:space="preserve"> clockwise, low for </w:t>
+      </w:r>
+      <w:proofErr w:type="gramStart"/>
+      <w:r>
+        <w:t>counter clockwise</w:t>
+      </w:r>
+      <w:proofErr w:type="gramEnd"/>
+      <w:r>
+        <w:t>. It stays at the last state until it changes.</w:t>
       </w:r>
     </w:p>
     <w:p>
@@ -86,7 +93,15 @@
         </w:numPr>
       </w:pPr>
       <w:r>
-        <w:t>[optional] Active: ? not sure if I need this. Would just show high if the animal is pulling saving some processing on the Arduino-control side of things. Would go high when tics are detected and stay high for say 100ms.</w:t>
+        <w:t>[optional] Active</w:t>
+      </w:r>
+      <w:proofErr w:type="gramStart"/>
+      <w:r>
+        <w:t>: ?</w:t>
+      </w:r>
+      <w:proofErr w:type="gramEnd"/>
+      <w:r>
+        <w:t xml:space="preserve"> not sure if I need this. Would just show high if the animal is pulling saving some processing on the Arduino-control side of things. Would go high when tics are detected and stay high for say 100ms.</w:t>
       </w:r>
     </w:p>
     <w:p>
@@ -127,7 +142,15 @@
         </w:numPr>
       </w:pPr>
       <w:r>
-        <w:t>Red = Vcc positive power supply 5-24V</w:t>
+        <w:t xml:space="preserve">Red = </w:t>
+      </w:r>
+      <w:proofErr w:type="spellStart"/>
+      <w:r>
+        <w:t>Vcc</w:t>
+      </w:r>
+      <w:proofErr w:type="spellEnd"/>
+      <w:r>
+        <w:t xml:space="preserve"> positive power supply 5-24V</w:t>
       </w:r>
     </w:p>
     <w:p>
@@ -377,24 +400,60 @@
           <w:sz w:val="16"/>
           <w:szCs w:val="16"/>
         </w:rPr>
-        <w:t>#define outPinTic 4</w:t>
-      </w:r>
-    </w:p>
-    <w:p>
-      <w:pPr>
-        <w:rPr>
-          <w:rFonts w:ascii="Courier New" w:hAnsi="Courier New" w:cs="Courier New"/>
-          <w:sz w:val="16"/>
-          <w:szCs w:val="16"/>
-        </w:rPr>
-      </w:pPr>
-      <w:r>
-        <w:rPr>
-          <w:rFonts w:ascii="Courier New" w:hAnsi="Courier New" w:cs="Courier New"/>
-          <w:sz w:val="16"/>
-          <w:szCs w:val="16"/>
-        </w:rPr>
-        <w:t>#define outPinDirection 5</w:t>
+        <w:t xml:space="preserve">#define </w:t>
+      </w:r>
+      <w:proofErr w:type="spellStart"/>
+      <w:r>
+        <w:rPr>
+          <w:rFonts w:ascii="Courier New" w:hAnsi="Courier New" w:cs="Courier New"/>
+          <w:sz w:val="16"/>
+          <w:szCs w:val="16"/>
+        </w:rPr>
+        <w:t>outPinTic</w:t>
+      </w:r>
+      <w:proofErr w:type="spellEnd"/>
+      <w:r>
+        <w:rPr>
+          <w:rFonts w:ascii="Courier New" w:hAnsi="Courier New" w:cs="Courier New"/>
+          <w:sz w:val="16"/>
+          <w:szCs w:val="16"/>
+        </w:rPr>
+        <w:t xml:space="preserve"> 4</w:t>
+      </w:r>
+    </w:p>
+    <w:p>
+      <w:pPr>
+        <w:rPr>
+          <w:rFonts w:ascii="Courier New" w:hAnsi="Courier New" w:cs="Courier New"/>
+          <w:sz w:val="16"/>
+          <w:szCs w:val="16"/>
+        </w:rPr>
+      </w:pPr>
+      <w:r>
+        <w:rPr>
+          <w:rFonts w:ascii="Courier New" w:hAnsi="Courier New" w:cs="Courier New"/>
+          <w:sz w:val="16"/>
+          <w:szCs w:val="16"/>
+        </w:rPr>
+        <w:t xml:space="preserve">#define </w:t>
+      </w:r>
+      <w:proofErr w:type="spellStart"/>
+      <w:r>
+        <w:rPr>
+          <w:rFonts w:ascii="Courier New" w:hAnsi="Courier New" w:cs="Courier New"/>
+          <w:sz w:val="16"/>
+          <w:szCs w:val="16"/>
+        </w:rPr>
+        <w:t>outPinDirection</w:t>
+      </w:r>
+      <w:proofErr w:type="spellEnd"/>
+      <w:r>
+        <w:rPr>
+          <w:rFonts w:ascii="Courier New" w:hAnsi="Courier New" w:cs="Courier New"/>
+          <w:sz w:val="16"/>
+          <w:szCs w:val="16"/>
+        </w:rPr>
+        <w:t xml:space="preserve"> 5</w:t>
       </w:r>
     </w:p>
     <w:p>
@@ -454,204 +513,550 @@
           <w:sz w:val="16"/>
           <w:szCs w:val="16"/>
         </w:rPr>
-        <w:t>int encoderPos = 0;</w:t>
-      </w:r>
-    </w:p>
-    <w:p>
-      <w:pPr>
-        <w:rPr>
-          <w:rFonts w:ascii="Courier New" w:hAnsi="Courier New" w:cs="Courier New"/>
-          <w:sz w:val="16"/>
-          <w:szCs w:val="16"/>
-        </w:rPr>
-      </w:pPr>
-      <w:r>
-        <w:rPr>
-          <w:rFonts w:ascii="Courier New" w:hAnsi="Courier New" w:cs="Courier New"/>
-          <w:sz w:val="16"/>
-          <w:szCs w:val="16"/>
-        </w:rPr>
-        <w:t>int tempEncoderPos = 0;</w:t>
-      </w:r>
-    </w:p>
-    <w:p>
-      <w:pPr>
-        <w:rPr>
-          <w:rFonts w:ascii="Courier New" w:hAnsi="Courier New" w:cs="Courier New"/>
-          <w:sz w:val="16"/>
-          <w:szCs w:val="16"/>
-        </w:rPr>
-      </w:pPr>
-      <w:r>
-        <w:rPr>
-          <w:rFonts w:ascii="Courier New" w:hAnsi="Courier New" w:cs="Courier New"/>
-          <w:sz w:val="16"/>
-          <w:szCs w:val="16"/>
-        </w:rPr>
-        <w:t>int ticCountCW = 0;</w:t>
-      </w:r>
-    </w:p>
-    <w:p>
-      <w:pPr>
-        <w:rPr>
-          <w:rFonts w:ascii="Courier New" w:hAnsi="Courier New" w:cs="Courier New"/>
-          <w:sz w:val="16"/>
-          <w:szCs w:val="16"/>
-        </w:rPr>
-      </w:pPr>
-      <w:r>
-        <w:rPr>
-          <w:rFonts w:ascii="Courier New" w:hAnsi="Courier New" w:cs="Courier New"/>
-          <w:sz w:val="16"/>
-          <w:szCs w:val="16"/>
-        </w:rPr>
-        <w:t>int ticCountCCW = 0;</w:t>
-      </w:r>
-    </w:p>
-    <w:p>
-      <w:pPr>
-        <w:rPr>
-          <w:rFonts w:ascii="Courier New" w:hAnsi="Courier New" w:cs="Courier New"/>
-          <w:sz w:val="16"/>
-          <w:szCs w:val="16"/>
-        </w:rPr>
-      </w:pPr>
-    </w:p>
-    <w:p>
-      <w:pPr>
-        <w:rPr>
-          <w:rFonts w:ascii="Courier New" w:hAnsi="Courier New" w:cs="Courier New"/>
-          <w:sz w:val="16"/>
-          <w:szCs w:val="16"/>
-        </w:rPr>
-      </w:pPr>
-      <w:r>
-        <w:rPr>
-          <w:rFonts w:ascii="Courier New" w:hAnsi="Courier New" w:cs="Courier New"/>
-          <w:sz w:val="16"/>
-          <w:szCs w:val="16"/>
-        </w:rPr>
-        <w:t>void setup() {</w:t>
-      </w:r>
-    </w:p>
-    <w:p>
-      <w:pPr>
-        <w:rPr>
-          <w:rFonts w:ascii="Courier New" w:hAnsi="Courier New" w:cs="Courier New"/>
-          <w:sz w:val="16"/>
-          <w:szCs w:val="16"/>
-        </w:rPr>
-      </w:pPr>
-      <w:r>
-        <w:rPr>
-          <w:rFonts w:ascii="Courier New" w:hAnsi="Courier New" w:cs="Courier New"/>
-          <w:sz w:val="16"/>
-          <w:szCs w:val="16"/>
-        </w:rPr>
-        <w:t xml:space="preserve">  Serial.begin(115200);</w:t>
-      </w:r>
-    </w:p>
-    <w:p>
-      <w:pPr>
-        <w:rPr>
-          <w:rFonts w:ascii="Courier New" w:hAnsi="Courier New" w:cs="Courier New"/>
-          <w:sz w:val="16"/>
-          <w:szCs w:val="16"/>
-        </w:rPr>
-      </w:pPr>
-      <w:r>
-        <w:rPr>
-          <w:rFonts w:ascii="Courier New" w:hAnsi="Courier New" w:cs="Courier New"/>
-          <w:sz w:val="16"/>
-          <w:szCs w:val="16"/>
-        </w:rPr>
-        <w:t xml:space="preserve">  pinMode(encoder0PinA, INPUT_PULLUP);</w:t>
-      </w:r>
-    </w:p>
-    <w:p>
-      <w:pPr>
-        <w:rPr>
-          <w:rFonts w:ascii="Courier New" w:hAnsi="Courier New" w:cs="Courier New"/>
-          <w:sz w:val="16"/>
-          <w:szCs w:val="16"/>
-        </w:rPr>
-      </w:pPr>
-      <w:r>
-        <w:rPr>
-          <w:rFonts w:ascii="Courier New" w:hAnsi="Courier New" w:cs="Courier New"/>
-          <w:sz w:val="16"/>
-          <w:szCs w:val="16"/>
-        </w:rPr>
-        <w:t xml:space="preserve">  pinMode(encoder0PinB, INPUT_PULLUP);</w:t>
-      </w:r>
-    </w:p>
-    <w:p>
-      <w:pPr>
-        <w:rPr>
-          <w:rFonts w:ascii="Courier New" w:hAnsi="Courier New" w:cs="Courier New"/>
-          <w:sz w:val="16"/>
-          <w:szCs w:val="16"/>
-        </w:rPr>
-      </w:pPr>
-      <w:r>
-        <w:rPr>
-          <w:rFonts w:ascii="Courier New" w:hAnsi="Courier New" w:cs="Courier New"/>
-          <w:sz w:val="16"/>
-          <w:szCs w:val="16"/>
-        </w:rPr>
-        <w:t xml:space="preserve">  pinMode(outPinTic, OUTPUT);</w:t>
-      </w:r>
-    </w:p>
-    <w:p>
-      <w:pPr>
-        <w:rPr>
-          <w:rFonts w:ascii="Courier New" w:hAnsi="Courier New" w:cs="Courier New"/>
-          <w:sz w:val="16"/>
-          <w:szCs w:val="16"/>
-        </w:rPr>
-      </w:pPr>
-      <w:r>
-        <w:rPr>
-          <w:rFonts w:ascii="Courier New" w:hAnsi="Courier New" w:cs="Courier New"/>
-          <w:sz w:val="16"/>
-          <w:szCs w:val="16"/>
-        </w:rPr>
-        <w:t xml:space="preserve">  pinMode(outPinDirection, OUTPUT);</w:t>
-      </w:r>
-    </w:p>
-    <w:p>
-      <w:pPr>
-        <w:rPr>
-          <w:rFonts w:ascii="Courier New" w:hAnsi="Courier New" w:cs="Courier New"/>
-          <w:sz w:val="16"/>
-          <w:szCs w:val="16"/>
-        </w:rPr>
-      </w:pPr>
-      <w:r>
-        <w:rPr>
-          <w:rFonts w:ascii="Courier New" w:hAnsi="Courier New" w:cs="Courier New"/>
-          <w:sz w:val="16"/>
-          <w:szCs w:val="16"/>
-        </w:rPr>
-        <w:t xml:space="preserve">  digitalWrite(outPinTic,0);</w:t>
-      </w:r>
-    </w:p>
-    <w:p>
-      <w:pPr>
-        <w:rPr>
-          <w:rFonts w:ascii="Courier New" w:hAnsi="Courier New" w:cs="Courier New"/>
-          <w:sz w:val="16"/>
-          <w:szCs w:val="16"/>
-        </w:rPr>
-      </w:pPr>
-      <w:r>
-        <w:rPr>
-          <w:rFonts w:ascii="Courier New" w:hAnsi="Courier New" w:cs="Courier New"/>
-          <w:sz w:val="16"/>
-          <w:szCs w:val="16"/>
-        </w:rPr>
-        <w:t xml:space="preserve">  digitalWrite(outPinDirection,0);</w:t>
-      </w:r>
+        <w:t xml:space="preserve">int </w:t>
+      </w:r>
+      <w:proofErr w:type="spellStart"/>
+      <w:r>
+        <w:rPr>
+          <w:rFonts w:ascii="Courier New" w:hAnsi="Courier New" w:cs="Courier New"/>
+          <w:sz w:val="16"/>
+          <w:szCs w:val="16"/>
+        </w:rPr>
+        <w:t>encoderPos</w:t>
+      </w:r>
+      <w:proofErr w:type="spellEnd"/>
+      <w:r>
+        <w:rPr>
+          <w:rFonts w:ascii="Courier New" w:hAnsi="Courier New" w:cs="Courier New"/>
+          <w:sz w:val="16"/>
+          <w:szCs w:val="16"/>
+        </w:rPr>
+        <w:t xml:space="preserve"> = </w:t>
+      </w:r>
+      <w:proofErr w:type="gramStart"/>
+      <w:r>
+        <w:rPr>
+          <w:rFonts w:ascii="Courier New" w:hAnsi="Courier New" w:cs="Courier New"/>
+          <w:sz w:val="16"/>
+          <w:szCs w:val="16"/>
+        </w:rPr>
+        <w:t>0;</w:t>
+      </w:r>
+      <w:proofErr w:type="gramEnd"/>
+    </w:p>
+    <w:p>
+      <w:pPr>
+        <w:rPr>
+          <w:rFonts w:ascii="Courier New" w:hAnsi="Courier New" w:cs="Courier New"/>
+          <w:sz w:val="16"/>
+          <w:szCs w:val="16"/>
+        </w:rPr>
+      </w:pPr>
+      <w:r>
+        <w:rPr>
+          <w:rFonts w:ascii="Courier New" w:hAnsi="Courier New" w:cs="Courier New"/>
+          <w:sz w:val="16"/>
+          <w:szCs w:val="16"/>
+        </w:rPr>
+        <w:t xml:space="preserve">int </w:t>
+      </w:r>
+      <w:proofErr w:type="spellStart"/>
+      <w:r>
+        <w:rPr>
+          <w:rFonts w:ascii="Courier New" w:hAnsi="Courier New" w:cs="Courier New"/>
+          <w:sz w:val="16"/>
+          <w:szCs w:val="16"/>
+        </w:rPr>
+        <w:t>tempEncoderPos</w:t>
+      </w:r>
+      <w:proofErr w:type="spellEnd"/>
+      <w:r>
+        <w:rPr>
+          <w:rFonts w:ascii="Courier New" w:hAnsi="Courier New" w:cs="Courier New"/>
+          <w:sz w:val="16"/>
+          <w:szCs w:val="16"/>
+        </w:rPr>
+        <w:t xml:space="preserve"> = </w:t>
+      </w:r>
+      <w:proofErr w:type="gramStart"/>
+      <w:r>
+        <w:rPr>
+          <w:rFonts w:ascii="Courier New" w:hAnsi="Courier New" w:cs="Courier New"/>
+          <w:sz w:val="16"/>
+          <w:szCs w:val="16"/>
+        </w:rPr>
+        <w:t>0;</w:t>
+      </w:r>
+      <w:proofErr w:type="gramEnd"/>
+    </w:p>
+    <w:p>
+      <w:pPr>
+        <w:rPr>
+          <w:rFonts w:ascii="Courier New" w:hAnsi="Courier New" w:cs="Courier New"/>
+          <w:sz w:val="16"/>
+          <w:szCs w:val="16"/>
+        </w:rPr>
+      </w:pPr>
+      <w:r>
+        <w:rPr>
+          <w:rFonts w:ascii="Courier New" w:hAnsi="Courier New" w:cs="Courier New"/>
+          <w:sz w:val="16"/>
+          <w:szCs w:val="16"/>
+        </w:rPr>
+        <w:t xml:space="preserve">int </w:t>
+      </w:r>
+      <w:proofErr w:type="spellStart"/>
+      <w:r>
+        <w:rPr>
+          <w:rFonts w:ascii="Courier New" w:hAnsi="Courier New" w:cs="Courier New"/>
+          <w:sz w:val="16"/>
+          <w:szCs w:val="16"/>
+        </w:rPr>
+        <w:t>ticCountCW</w:t>
+      </w:r>
+      <w:proofErr w:type="spellEnd"/>
+      <w:r>
+        <w:rPr>
+          <w:rFonts w:ascii="Courier New" w:hAnsi="Courier New" w:cs="Courier New"/>
+          <w:sz w:val="16"/>
+          <w:szCs w:val="16"/>
+        </w:rPr>
+        <w:t xml:space="preserve"> = </w:t>
+      </w:r>
+      <w:proofErr w:type="gramStart"/>
+      <w:r>
+        <w:rPr>
+          <w:rFonts w:ascii="Courier New" w:hAnsi="Courier New" w:cs="Courier New"/>
+          <w:sz w:val="16"/>
+          <w:szCs w:val="16"/>
+        </w:rPr>
+        <w:t>0;</w:t>
+      </w:r>
+      <w:proofErr w:type="gramEnd"/>
+    </w:p>
+    <w:p>
+      <w:pPr>
+        <w:rPr>
+          <w:rFonts w:ascii="Courier New" w:hAnsi="Courier New" w:cs="Courier New"/>
+          <w:sz w:val="16"/>
+          <w:szCs w:val="16"/>
+        </w:rPr>
+      </w:pPr>
+      <w:r>
+        <w:rPr>
+          <w:rFonts w:ascii="Courier New" w:hAnsi="Courier New" w:cs="Courier New"/>
+          <w:sz w:val="16"/>
+          <w:szCs w:val="16"/>
+        </w:rPr>
+        <w:t xml:space="preserve">int </w:t>
+      </w:r>
+      <w:proofErr w:type="spellStart"/>
+      <w:r>
+        <w:rPr>
+          <w:rFonts w:ascii="Courier New" w:hAnsi="Courier New" w:cs="Courier New"/>
+          <w:sz w:val="16"/>
+          <w:szCs w:val="16"/>
+        </w:rPr>
+        <w:t>ticCountCCW</w:t>
+      </w:r>
+      <w:proofErr w:type="spellEnd"/>
+      <w:r>
+        <w:rPr>
+          <w:rFonts w:ascii="Courier New" w:hAnsi="Courier New" w:cs="Courier New"/>
+          <w:sz w:val="16"/>
+          <w:szCs w:val="16"/>
+        </w:rPr>
+        <w:t xml:space="preserve"> = </w:t>
+      </w:r>
+      <w:proofErr w:type="gramStart"/>
+      <w:r>
+        <w:rPr>
+          <w:rFonts w:ascii="Courier New" w:hAnsi="Courier New" w:cs="Courier New"/>
+          <w:sz w:val="16"/>
+          <w:szCs w:val="16"/>
+        </w:rPr>
+        <w:t>0;</w:t>
+      </w:r>
+      <w:proofErr w:type="gramEnd"/>
+    </w:p>
+    <w:p>
+      <w:pPr>
+        <w:rPr>
+          <w:rFonts w:ascii="Courier New" w:hAnsi="Courier New" w:cs="Courier New"/>
+          <w:sz w:val="16"/>
+          <w:szCs w:val="16"/>
+        </w:rPr>
+      </w:pPr>
+    </w:p>
+    <w:p>
+      <w:pPr>
+        <w:rPr>
+          <w:rFonts w:ascii="Courier New" w:hAnsi="Courier New" w:cs="Courier New"/>
+          <w:sz w:val="16"/>
+          <w:szCs w:val="16"/>
+        </w:rPr>
+      </w:pPr>
+      <w:r>
+        <w:rPr>
+          <w:rFonts w:ascii="Courier New" w:hAnsi="Courier New" w:cs="Courier New"/>
+          <w:sz w:val="16"/>
+          <w:szCs w:val="16"/>
+        </w:rPr>
+        <w:t xml:space="preserve">void </w:t>
+      </w:r>
+      <w:proofErr w:type="gramStart"/>
+      <w:r>
+        <w:rPr>
+          <w:rFonts w:ascii="Courier New" w:hAnsi="Courier New" w:cs="Courier New"/>
+          <w:sz w:val="16"/>
+          <w:szCs w:val="16"/>
+        </w:rPr>
+        <w:t>setup(</w:t>
+      </w:r>
+      <w:proofErr w:type="gramEnd"/>
+      <w:r>
+        <w:rPr>
+          <w:rFonts w:ascii="Courier New" w:hAnsi="Courier New" w:cs="Courier New"/>
+          <w:sz w:val="16"/>
+          <w:szCs w:val="16"/>
+        </w:rPr>
+        <w:t>) {</w:t>
+      </w:r>
+    </w:p>
+    <w:p>
+      <w:pPr>
+        <w:rPr>
+          <w:rFonts w:ascii="Courier New" w:hAnsi="Courier New" w:cs="Courier New"/>
+          <w:sz w:val="16"/>
+          <w:szCs w:val="16"/>
+        </w:rPr>
+      </w:pPr>
+      <w:r>
+        <w:rPr>
+          <w:rFonts w:ascii="Courier New" w:hAnsi="Courier New" w:cs="Courier New"/>
+          <w:sz w:val="16"/>
+          <w:szCs w:val="16"/>
+        </w:rPr>
+        <w:t xml:space="preserve">  </w:t>
+      </w:r>
+      <w:proofErr w:type="spellStart"/>
+      <w:r>
+        <w:rPr>
+          <w:rFonts w:ascii="Courier New" w:hAnsi="Courier New" w:cs="Courier New"/>
+          <w:sz w:val="16"/>
+          <w:szCs w:val="16"/>
+        </w:rPr>
+        <w:t>Serial.begin</w:t>
+      </w:r>
+      <w:proofErr w:type="spellEnd"/>
+      <w:r>
+        <w:rPr>
+          <w:rFonts w:ascii="Courier New" w:hAnsi="Courier New" w:cs="Courier New"/>
+          <w:sz w:val="16"/>
+          <w:szCs w:val="16"/>
+        </w:rPr>
+        <w:t>(115200</w:t>
+      </w:r>
+      <w:proofErr w:type="gramStart"/>
+      <w:r>
+        <w:rPr>
+          <w:rFonts w:ascii="Courier New" w:hAnsi="Courier New" w:cs="Courier New"/>
+          <w:sz w:val="16"/>
+          <w:szCs w:val="16"/>
+        </w:rPr>
+        <w:t>);</w:t>
+      </w:r>
+      <w:proofErr w:type="gramEnd"/>
+    </w:p>
+    <w:p>
+      <w:pPr>
+        <w:rPr>
+          <w:rFonts w:ascii="Courier New" w:hAnsi="Courier New" w:cs="Courier New"/>
+          <w:sz w:val="16"/>
+          <w:szCs w:val="16"/>
+        </w:rPr>
+      </w:pPr>
+      <w:r>
+        <w:rPr>
+          <w:rFonts w:ascii="Courier New" w:hAnsi="Courier New" w:cs="Courier New"/>
+          <w:sz w:val="16"/>
+          <w:szCs w:val="16"/>
+        </w:rPr>
+        <w:t xml:space="preserve">  </w:t>
+      </w:r>
+      <w:proofErr w:type="spellStart"/>
+      <w:proofErr w:type="gramStart"/>
+      <w:r>
+        <w:rPr>
+          <w:rFonts w:ascii="Courier New" w:hAnsi="Courier New" w:cs="Courier New"/>
+          <w:sz w:val="16"/>
+          <w:szCs w:val="16"/>
+        </w:rPr>
+        <w:t>pinMode</w:t>
+      </w:r>
+      <w:proofErr w:type="spellEnd"/>
+      <w:r>
+        <w:rPr>
+          <w:rFonts w:ascii="Courier New" w:hAnsi="Courier New" w:cs="Courier New"/>
+          <w:sz w:val="16"/>
+          <w:szCs w:val="16"/>
+        </w:rPr>
+        <w:t>(</w:t>
+      </w:r>
+      <w:proofErr w:type="gramEnd"/>
+      <w:r>
+        <w:rPr>
+          <w:rFonts w:ascii="Courier New" w:hAnsi="Courier New" w:cs="Courier New"/>
+          <w:sz w:val="16"/>
+          <w:szCs w:val="16"/>
+        </w:rPr>
+        <w:t>encoder0PinA, INPUT_PULLUP);</w:t>
+      </w:r>
+    </w:p>
+    <w:p>
+      <w:pPr>
+        <w:rPr>
+          <w:rFonts w:ascii="Courier New" w:hAnsi="Courier New" w:cs="Courier New"/>
+          <w:sz w:val="16"/>
+          <w:szCs w:val="16"/>
+        </w:rPr>
+      </w:pPr>
+      <w:r>
+        <w:rPr>
+          <w:rFonts w:ascii="Courier New" w:hAnsi="Courier New" w:cs="Courier New"/>
+          <w:sz w:val="16"/>
+          <w:szCs w:val="16"/>
+        </w:rPr>
+        <w:t xml:space="preserve">  </w:t>
+      </w:r>
+      <w:proofErr w:type="spellStart"/>
+      <w:proofErr w:type="gramStart"/>
+      <w:r>
+        <w:rPr>
+          <w:rFonts w:ascii="Courier New" w:hAnsi="Courier New" w:cs="Courier New"/>
+          <w:sz w:val="16"/>
+          <w:szCs w:val="16"/>
+        </w:rPr>
+        <w:t>pinMode</w:t>
+      </w:r>
+      <w:proofErr w:type="spellEnd"/>
+      <w:r>
+        <w:rPr>
+          <w:rFonts w:ascii="Courier New" w:hAnsi="Courier New" w:cs="Courier New"/>
+          <w:sz w:val="16"/>
+          <w:szCs w:val="16"/>
+        </w:rPr>
+        <w:t>(</w:t>
+      </w:r>
+      <w:proofErr w:type="gramEnd"/>
+      <w:r>
+        <w:rPr>
+          <w:rFonts w:ascii="Courier New" w:hAnsi="Courier New" w:cs="Courier New"/>
+          <w:sz w:val="16"/>
+          <w:szCs w:val="16"/>
+        </w:rPr>
+        <w:t>encoder0PinB, INPUT_PULLUP);</w:t>
+      </w:r>
+    </w:p>
+    <w:p>
+      <w:pPr>
+        <w:rPr>
+          <w:rFonts w:ascii="Courier New" w:hAnsi="Courier New" w:cs="Courier New"/>
+          <w:sz w:val="16"/>
+          <w:szCs w:val="16"/>
+        </w:rPr>
+      </w:pPr>
+      <w:r>
+        <w:rPr>
+          <w:rFonts w:ascii="Courier New" w:hAnsi="Courier New" w:cs="Courier New"/>
+          <w:sz w:val="16"/>
+          <w:szCs w:val="16"/>
+        </w:rPr>
+        <w:t xml:space="preserve">  </w:t>
+      </w:r>
+      <w:proofErr w:type="spellStart"/>
+      <w:proofErr w:type="gramStart"/>
+      <w:r>
+        <w:rPr>
+          <w:rFonts w:ascii="Courier New" w:hAnsi="Courier New" w:cs="Courier New"/>
+          <w:sz w:val="16"/>
+          <w:szCs w:val="16"/>
+        </w:rPr>
+        <w:t>pinMode</w:t>
+      </w:r>
+      <w:proofErr w:type="spellEnd"/>
+      <w:r>
+        <w:rPr>
+          <w:rFonts w:ascii="Courier New" w:hAnsi="Courier New" w:cs="Courier New"/>
+          <w:sz w:val="16"/>
+          <w:szCs w:val="16"/>
+        </w:rPr>
+        <w:t>(</w:t>
+      </w:r>
+      <w:proofErr w:type="spellStart"/>
+      <w:proofErr w:type="gramEnd"/>
+      <w:r>
+        <w:rPr>
+          <w:rFonts w:ascii="Courier New" w:hAnsi="Courier New" w:cs="Courier New"/>
+          <w:sz w:val="16"/>
+          <w:szCs w:val="16"/>
+        </w:rPr>
+        <w:t>outPinTic</w:t>
+      </w:r>
+      <w:proofErr w:type="spellEnd"/>
+      <w:r>
+        <w:rPr>
+          <w:rFonts w:ascii="Courier New" w:hAnsi="Courier New" w:cs="Courier New"/>
+          <w:sz w:val="16"/>
+          <w:szCs w:val="16"/>
+        </w:rPr>
+        <w:t>, OUTPUT);</w:t>
+      </w:r>
+    </w:p>
+    <w:p>
+      <w:pPr>
+        <w:rPr>
+          <w:rFonts w:ascii="Courier New" w:hAnsi="Courier New" w:cs="Courier New"/>
+          <w:sz w:val="16"/>
+          <w:szCs w:val="16"/>
+        </w:rPr>
+      </w:pPr>
+      <w:r>
+        <w:rPr>
+          <w:rFonts w:ascii="Courier New" w:hAnsi="Courier New" w:cs="Courier New"/>
+          <w:sz w:val="16"/>
+          <w:szCs w:val="16"/>
+        </w:rPr>
+        <w:t xml:space="preserve">  </w:t>
+      </w:r>
+      <w:proofErr w:type="spellStart"/>
+      <w:proofErr w:type="gramStart"/>
+      <w:r>
+        <w:rPr>
+          <w:rFonts w:ascii="Courier New" w:hAnsi="Courier New" w:cs="Courier New"/>
+          <w:sz w:val="16"/>
+          <w:szCs w:val="16"/>
+        </w:rPr>
+        <w:t>pinMode</w:t>
+      </w:r>
+      <w:proofErr w:type="spellEnd"/>
+      <w:r>
+        <w:rPr>
+          <w:rFonts w:ascii="Courier New" w:hAnsi="Courier New" w:cs="Courier New"/>
+          <w:sz w:val="16"/>
+          <w:szCs w:val="16"/>
+        </w:rPr>
+        <w:t>(</w:t>
+      </w:r>
+      <w:proofErr w:type="spellStart"/>
+      <w:proofErr w:type="gramEnd"/>
+      <w:r>
+        <w:rPr>
+          <w:rFonts w:ascii="Courier New" w:hAnsi="Courier New" w:cs="Courier New"/>
+          <w:sz w:val="16"/>
+          <w:szCs w:val="16"/>
+        </w:rPr>
+        <w:t>outPinDirection</w:t>
+      </w:r>
+      <w:proofErr w:type="spellEnd"/>
+      <w:r>
+        <w:rPr>
+          <w:rFonts w:ascii="Courier New" w:hAnsi="Courier New" w:cs="Courier New"/>
+          <w:sz w:val="16"/>
+          <w:szCs w:val="16"/>
+        </w:rPr>
+        <w:t>, OUTPUT);</w:t>
+      </w:r>
+    </w:p>
+    <w:p>
+      <w:pPr>
+        <w:rPr>
+          <w:rFonts w:ascii="Courier New" w:hAnsi="Courier New" w:cs="Courier New"/>
+          <w:sz w:val="16"/>
+          <w:szCs w:val="16"/>
+        </w:rPr>
+      </w:pPr>
+      <w:r>
+        <w:rPr>
+          <w:rFonts w:ascii="Courier New" w:hAnsi="Courier New" w:cs="Courier New"/>
+          <w:sz w:val="16"/>
+          <w:szCs w:val="16"/>
+        </w:rPr>
+        <w:t xml:space="preserve">  </w:t>
+      </w:r>
+      <w:proofErr w:type="spellStart"/>
+      <w:r>
+        <w:rPr>
+          <w:rFonts w:ascii="Courier New" w:hAnsi="Courier New" w:cs="Courier New"/>
+          <w:sz w:val="16"/>
+          <w:szCs w:val="16"/>
+        </w:rPr>
+        <w:t>digitalWrite</w:t>
+      </w:r>
+      <w:proofErr w:type="spellEnd"/>
+      <w:r>
+        <w:rPr>
+          <w:rFonts w:ascii="Courier New" w:hAnsi="Courier New" w:cs="Courier New"/>
+          <w:sz w:val="16"/>
+          <w:szCs w:val="16"/>
+        </w:rPr>
+        <w:t>(outPinTic,0</w:t>
+      </w:r>
+      <w:proofErr w:type="gramStart"/>
+      <w:r>
+        <w:rPr>
+          <w:rFonts w:ascii="Courier New" w:hAnsi="Courier New" w:cs="Courier New"/>
+          <w:sz w:val="16"/>
+          <w:szCs w:val="16"/>
+        </w:rPr>
+        <w:t>);</w:t>
+      </w:r>
+      <w:proofErr w:type="gramEnd"/>
+    </w:p>
+    <w:p>
+      <w:pPr>
+        <w:rPr>
+          <w:rFonts w:ascii="Courier New" w:hAnsi="Courier New" w:cs="Courier New"/>
+          <w:sz w:val="16"/>
+          <w:szCs w:val="16"/>
+        </w:rPr>
+      </w:pPr>
+      <w:r>
+        <w:rPr>
+          <w:rFonts w:ascii="Courier New" w:hAnsi="Courier New" w:cs="Courier New"/>
+          <w:sz w:val="16"/>
+          <w:szCs w:val="16"/>
+        </w:rPr>
+        <w:t xml:space="preserve">  </w:t>
+      </w:r>
+      <w:proofErr w:type="spellStart"/>
+      <w:r>
+        <w:rPr>
+          <w:rFonts w:ascii="Courier New" w:hAnsi="Courier New" w:cs="Courier New"/>
+          <w:sz w:val="16"/>
+          <w:szCs w:val="16"/>
+        </w:rPr>
+        <w:t>digitalWrite</w:t>
+      </w:r>
+      <w:proofErr w:type="spellEnd"/>
+      <w:r>
+        <w:rPr>
+          <w:rFonts w:ascii="Courier New" w:hAnsi="Courier New" w:cs="Courier New"/>
+          <w:sz w:val="16"/>
+          <w:szCs w:val="16"/>
+        </w:rPr>
+        <w:t>(outPinDirection,0</w:t>
+      </w:r>
+      <w:proofErr w:type="gramStart"/>
+      <w:r>
+        <w:rPr>
+          <w:rFonts w:ascii="Courier New" w:hAnsi="Courier New" w:cs="Courier New"/>
+          <w:sz w:val="16"/>
+          <w:szCs w:val="16"/>
+        </w:rPr>
+        <w:t>);</w:t>
+      </w:r>
+      <w:proofErr w:type="gramEnd"/>
     </w:p>
     <w:p>
       <w:pPr>
@@ -668,7 +1073,53 @@
           <w:szCs w:val="16"/>
         </w:rPr>
         <w:lastRenderedPageBreak/>
-        <w:t xml:space="preserve">  attachInterrupt(0, doEncoder, RISING); // Must be rising</w:t>
+        <w:t xml:space="preserve">  </w:t>
+      </w:r>
+      <w:proofErr w:type="spellStart"/>
+      <w:proofErr w:type="gramStart"/>
+      <w:r>
+        <w:rPr>
+          <w:rFonts w:ascii="Courier New" w:hAnsi="Courier New" w:cs="Courier New"/>
+          <w:sz w:val="16"/>
+          <w:szCs w:val="16"/>
+        </w:rPr>
+        <w:t>attachInterrupt</w:t>
+      </w:r>
+      <w:proofErr w:type="spellEnd"/>
+      <w:r>
+        <w:rPr>
+          <w:rFonts w:ascii="Courier New" w:hAnsi="Courier New" w:cs="Courier New"/>
+          <w:sz w:val="16"/>
+          <w:szCs w:val="16"/>
+        </w:rPr>
+        <w:t>(</w:t>
+      </w:r>
+      <w:proofErr w:type="gramEnd"/>
+      <w:r>
+        <w:rPr>
+          <w:rFonts w:ascii="Courier New" w:hAnsi="Courier New" w:cs="Courier New"/>
+          <w:sz w:val="16"/>
+          <w:szCs w:val="16"/>
+        </w:rPr>
+        <w:t xml:space="preserve">0, </w:t>
+      </w:r>
+      <w:proofErr w:type="spellStart"/>
+      <w:r>
+        <w:rPr>
+          <w:rFonts w:ascii="Courier New" w:hAnsi="Courier New" w:cs="Courier New"/>
+          <w:sz w:val="16"/>
+          <w:szCs w:val="16"/>
+        </w:rPr>
+        <w:t>doEncoder</w:t>
+      </w:r>
+      <w:proofErr w:type="spellEnd"/>
+      <w:r>
+        <w:rPr>
+          <w:rFonts w:ascii="Courier New" w:hAnsi="Courier New" w:cs="Courier New"/>
+          <w:sz w:val="16"/>
+          <w:szCs w:val="16"/>
+        </w:rPr>
+        <w:t>, RISING); // Must be rising</w:t>
       </w:r>
     </w:p>
     <w:p>
@@ -702,212 +1153,596 @@
           <w:sz w:val="16"/>
           <w:szCs w:val="16"/>
         </w:rPr>
-        <w:t>int lastValRotary;</w:t>
-      </w:r>
-    </w:p>
-    <w:p>
-      <w:pPr>
-        <w:rPr>
-          <w:rFonts w:ascii="Courier New" w:hAnsi="Courier New" w:cs="Courier New"/>
-          <w:sz w:val="16"/>
-          <w:szCs w:val="16"/>
-        </w:rPr>
-      </w:pPr>
-      <w:r>
-        <w:rPr>
-          <w:rFonts w:ascii="Courier New" w:hAnsi="Courier New" w:cs="Courier New"/>
-          <w:sz w:val="16"/>
-          <w:szCs w:val="16"/>
-        </w:rPr>
-        <w:t>int valRotary;</w:t>
-      </w:r>
-    </w:p>
-    <w:p>
-      <w:pPr>
-        <w:rPr>
-          <w:rFonts w:ascii="Courier New" w:hAnsi="Courier New" w:cs="Courier New"/>
-          <w:sz w:val="16"/>
-          <w:szCs w:val="16"/>
-        </w:rPr>
-      </w:pPr>
-      <w:r>
-        <w:rPr>
-          <w:rFonts w:ascii="Courier New" w:hAnsi="Courier New" w:cs="Courier New"/>
-          <w:sz w:val="16"/>
-          <w:szCs w:val="16"/>
-        </w:rPr>
-        <w:t>int send_signal = 0;</w:t>
-      </w:r>
-    </w:p>
-    <w:p>
-      <w:pPr>
-        <w:rPr>
-          <w:rFonts w:ascii="Courier New" w:hAnsi="Courier New" w:cs="Courier New"/>
-          <w:sz w:val="16"/>
-          <w:szCs w:val="16"/>
-        </w:rPr>
-      </w:pPr>
-      <w:r>
-        <w:rPr>
-          <w:rFonts w:ascii="Courier New" w:hAnsi="Courier New" w:cs="Courier New"/>
-          <w:sz w:val="16"/>
-          <w:szCs w:val="16"/>
-        </w:rPr>
-        <w:t>void loop() {</w:t>
-      </w:r>
-    </w:p>
-    <w:p>
-      <w:pPr>
-        <w:rPr>
-          <w:rFonts w:ascii="Courier New" w:hAnsi="Courier New" w:cs="Courier New"/>
-          <w:sz w:val="16"/>
-          <w:szCs w:val="16"/>
-        </w:rPr>
-      </w:pPr>
-      <w:r>
-        <w:rPr>
-          <w:rFonts w:ascii="Courier New" w:hAnsi="Courier New" w:cs="Courier New"/>
-          <w:sz w:val="16"/>
-          <w:szCs w:val="16"/>
-        </w:rPr>
-        <w:t xml:space="preserve">  if (send_signal &gt; 0 ){</w:t>
-      </w:r>
-    </w:p>
-    <w:p>
-      <w:pPr>
-        <w:rPr>
-          <w:rFonts w:ascii="Courier New" w:hAnsi="Courier New" w:cs="Courier New"/>
-          <w:sz w:val="16"/>
-          <w:szCs w:val="16"/>
-        </w:rPr>
-      </w:pPr>
-      <w:r>
-        <w:rPr>
-          <w:rFonts w:ascii="Courier New" w:hAnsi="Courier New" w:cs="Courier New"/>
-          <w:sz w:val="16"/>
-          <w:szCs w:val="16"/>
-        </w:rPr>
-        <w:t xml:space="preserve">    send_signal = 0;</w:t>
-      </w:r>
-    </w:p>
-    <w:p>
-      <w:pPr>
-        <w:rPr>
-          <w:rFonts w:ascii="Courier New" w:hAnsi="Courier New" w:cs="Courier New"/>
-          <w:sz w:val="16"/>
-          <w:szCs w:val="16"/>
-        </w:rPr>
-      </w:pPr>
-      <w:r>
-        <w:rPr>
-          <w:rFonts w:ascii="Courier New" w:hAnsi="Courier New" w:cs="Courier New"/>
-          <w:sz w:val="16"/>
-          <w:szCs w:val="16"/>
-        </w:rPr>
-        <w:t xml:space="preserve">    digitalWrite(outPinTic,HIGH);</w:t>
-      </w:r>
-    </w:p>
-    <w:p>
-      <w:pPr>
-        <w:rPr>
-          <w:rFonts w:ascii="Courier New" w:hAnsi="Courier New" w:cs="Courier New"/>
-          <w:sz w:val="16"/>
-          <w:szCs w:val="16"/>
-        </w:rPr>
-      </w:pPr>
-      <w:r>
-        <w:rPr>
-          <w:rFonts w:ascii="Courier New" w:hAnsi="Courier New" w:cs="Courier New"/>
-          <w:sz w:val="16"/>
-          <w:szCs w:val="16"/>
-        </w:rPr>
-        <w:t xml:space="preserve">    delay(TTL_DELAY_MS);</w:t>
-      </w:r>
-    </w:p>
-    <w:p>
-      <w:pPr>
-        <w:rPr>
-          <w:rFonts w:ascii="Courier New" w:hAnsi="Courier New" w:cs="Courier New"/>
-          <w:sz w:val="16"/>
-          <w:szCs w:val="16"/>
-        </w:rPr>
-      </w:pPr>
-      <w:r>
-        <w:rPr>
-          <w:rFonts w:ascii="Courier New" w:hAnsi="Courier New" w:cs="Courier New"/>
-          <w:sz w:val="16"/>
-          <w:szCs w:val="16"/>
-        </w:rPr>
-        <w:t xml:space="preserve">    digitalWrite(outPinTic,LOW);</w:t>
-      </w:r>
-    </w:p>
-    <w:p>
-      <w:pPr>
-        <w:rPr>
-          <w:rFonts w:ascii="Courier New" w:hAnsi="Courier New" w:cs="Courier New"/>
-          <w:sz w:val="16"/>
-          <w:szCs w:val="16"/>
-        </w:rPr>
-      </w:pPr>
-      <w:r>
-        <w:rPr>
-          <w:rFonts w:ascii="Courier New" w:hAnsi="Courier New" w:cs="Courier New"/>
-          <w:sz w:val="16"/>
-          <w:szCs w:val="16"/>
-        </w:rPr>
-        <w:t xml:space="preserve">    if(valRotary&gt;lastValRotary) {</w:t>
-      </w:r>
-    </w:p>
-    <w:p>
-      <w:pPr>
-        <w:rPr>
-          <w:rFonts w:ascii="Courier New" w:hAnsi="Courier New" w:cs="Courier New"/>
-          <w:sz w:val="16"/>
-          <w:szCs w:val="16"/>
-        </w:rPr>
-      </w:pPr>
-      <w:r>
-        <w:rPr>
-          <w:rFonts w:ascii="Courier New" w:hAnsi="Courier New" w:cs="Courier New"/>
-          <w:sz w:val="16"/>
-          <w:szCs w:val="16"/>
-        </w:rPr>
-        <w:t xml:space="preserve">      digitalWrite(outPinDirection, HIGH);</w:t>
-      </w:r>
-    </w:p>
-    <w:p>
-      <w:pPr>
-        <w:rPr>
-          <w:rFonts w:ascii="Courier New" w:hAnsi="Courier New" w:cs="Courier New"/>
-          <w:sz w:val="16"/>
-          <w:szCs w:val="16"/>
-        </w:rPr>
-      </w:pPr>
-      <w:r>
-        <w:rPr>
-          <w:rFonts w:ascii="Courier New" w:hAnsi="Courier New" w:cs="Courier New"/>
-          <w:sz w:val="16"/>
-          <w:szCs w:val="16"/>
-        </w:rPr>
-        <w:t xml:space="preserve">      Serial.print(" CW ");</w:t>
-      </w:r>
-    </w:p>
-    <w:p>
-      <w:pPr>
-        <w:rPr>
-          <w:rFonts w:ascii="Courier New" w:hAnsi="Courier New" w:cs="Courier New"/>
-          <w:sz w:val="16"/>
-          <w:szCs w:val="16"/>
-        </w:rPr>
-      </w:pPr>
-      <w:r>
-        <w:rPr>
-          <w:rFonts w:ascii="Courier New" w:hAnsi="Courier New" w:cs="Courier New"/>
-          <w:sz w:val="16"/>
-          <w:szCs w:val="16"/>
-        </w:rPr>
-        <w:t xml:space="preserve">      // Serial.print(ticCountCW);</w:t>
-      </w:r>
+        <w:t xml:space="preserve">int </w:t>
+      </w:r>
+      <w:proofErr w:type="spellStart"/>
+      <w:proofErr w:type="gramStart"/>
+      <w:r>
+        <w:rPr>
+          <w:rFonts w:ascii="Courier New" w:hAnsi="Courier New" w:cs="Courier New"/>
+          <w:sz w:val="16"/>
+          <w:szCs w:val="16"/>
+        </w:rPr>
+        <w:t>lastValRotary</w:t>
+      </w:r>
+      <w:proofErr w:type="spellEnd"/>
+      <w:r>
+        <w:rPr>
+          <w:rFonts w:ascii="Courier New" w:hAnsi="Courier New" w:cs="Courier New"/>
+          <w:sz w:val="16"/>
+          <w:szCs w:val="16"/>
+        </w:rPr>
+        <w:t>;</w:t>
+      </w:r>
+      <w:proofErr w:type="gramEnd"/>
+    </w:p>
+    <w:p>
+      <w:pPr>
+        <w:rPr>
+          <w:rFonts w:ascii="Courier New" w:hAnsi="Courier New" w:cs="Courier New"/>
+          <w:sz w:val="16"/>
+          <w:szCs w:val="16"/>
+        </w:rPr>
+      </w:pPr>
+      <w:r>
+        <w:rPr>
+          <w:rFonts w:ascii="Courier New" w:hAnsi="Courier New" w:cs="Courier New"/>
+          <w:sz w:val="16"/>
+          <w:szCs w:val="16"/>
+        </w:rPr>
+        <w:t xml:space="preserve">int </w:t>
+      </w:r>
+      <w:proofErr w:type="spellStart"/>
+      <w:proofErr w:type="gramStart"/>
+      <w:r>
+        <w:rPr>
+          <w:rFonts w:ascii="Courier New" w:hAnsi="Courier New" w:cs="Courier New"/>
+          <w:sz w:val="16"/>
+          <w:szCs w:val="16"/>
+        </w:rPr>
+        <w:t>valRotary</w:t>
+      </w:r>
+      <w:proofErr w:type="spellEnd"/>
+      <w:r>
+        <w:rPr>
+          <w:rFonts w:ascii="Courier New" w:hAnsi="Courier New" w:cs="Courier New"/>
+          <w:sz w:val="16"/>
+          <w:szCs w:val="16"/>
+        </w:rPr>
+        <w:t>;</w:t>
+      </w:r>
+      <w:proofErr w:type="gramEnd"/>
+    </w:p>
+    <w:p>
+      <w:pPr>
+        <w:rPr>
+          <w:rFonts w:ascii="Courier New" w:hAnsi="Courier New" w:cs="Courier New"/>
+          <w:sz w:val="16"/>
+          <w:szCs w:val="16"/>
+        </w:rPr>
+      </w:pPr>
+      <w:r>
+        <w:rPr>
+          <w:rFonts w:ascii="Courier New" w:hAnsi="Courier New" w:cs="Courier New"/>
+          <w:sz w:val="16"/>
+          <w:szCs w:val="16"/>
+        </w:rPr>
+        <w:t xml:space="preserve">int </w:t>
+      </w:r>
+      <w:proofErr w:type="spellStart"/>
+      <w:r>
+        <w:rPr>
+          <w:rFonts w:ascii="Courier New" w:hAnsi="Courier New" w:cs="Courier New"/>
+          <w:sz w:val="16"/>
+          <w:szCs w:val="16"/>
+        </w:rPr>
+        <w:t>send_signal</w:t>
+      </w:r>
+      <w:proofErr w:type="spellEnd"/>
+      <w:r>
+        <w:rPr>
+          <w:rFonts w:ascii="Courier New" w:hAnsi="Courier New" w:cs="Courier New"/>
+          <w:sz w:val="16"/>
+          <w:szCs w:val="16"/>
+        </w:rPr>
+        <w:t xml:space="preserve"> = </w:t>
+      </w:r>
+      <w:proofErr w:type="gramStart"/>
+      <w:r>
+        <w:rPr>
+          <w:rFonts w:ascii="Courier New" w:hAnsi="Courier New" w:cs="Courier New"/>
+          <w:sz w:val="16"/>
+          <w:szCs w:val="16"/>
+        </w:rPr>
+        <w:t>0;</w:t>
+      </w:r>
+      <w:proofErr w:type="gramEnd"/>
+    </w:p>
+    <w:p>
+      <w:pPr>
+        <w:rPr>
+          <w:rFonts w:ascii="Courier New" w:hAnsi="Courier New" w:cs="Courier New"/>
+          <w:sz w:val="16"/>
+          <w:szCs w:val="16"/>
+        </w:rPr>
+      </w:pPr>
+      <w:r>
+        <w:rPr>
+          <w:rFonts w:ascii="Courier New" w:hAnsi="Courier New" w:cs="Courier New"/>
+          <w:sz w:val="16"/>
+          <w:szCs w:val="16"/>
+        </w:rPr>
+        <w:t xml:space="preserve">void </w:t>
+      </w:r>
+      <w:proofErr w:type="gramStart"/>
+      <w:r>
+        <w:rPr>
+          <w:rFonts w:ascii="Courier New" w:hAnsi="Courier New" w:cs="Courier New"/>
+          <w:sz w:val="16"/>
+          <w:szCs w:val="16"/>
+        </w:rPr>
+        <w:t>loop(</w:t>
+      </w:r>
+      <w:proofErr w:type="gramEnd"/>
+      <w:r>
+        <w:rPr>
+          <w:rFonts w:ascii="Courier New" w:hAnsi="Courier New" w:cs="Courier New"/>
+          <w:sz w:val="16"/>
+          <w:szCs w:val="16"/>
+        </w:rPr>
+        <w:t>) {</w:t>
+      </w:r>
+    </w:p>
+    <w:p>
+      <w:pPr>
+        <w:rPr>
+          <w:rFonts w:ascii="Courier New" w:hAnsi="Courier New" w:cs="Courier New"/>
+          <w:sz w:val="16"/>
+          <w:szCs w:val="16"/>
+        </w:rPr>
+      </w:pPr>
+      <w:r>
+        <w:rPr>
+          <w:rFonts w:ascii="Courier New" w:hAnsi="Courier New" w:cs="Courier New"/>
+          <w:sz w:val="16"/>
+          <w:szCs w:val="16"/>
+        </w:rPr>
+        <w:t xml:space="preserve">  if (</w:t>
+      </w:r>
+      <w:proofErr w:type="spellStart"/>
+      <w:r>
+        <w:rPr>
+          <w:rFonts w:ascii="Courier New" w:hAnsi="Courier New" w:cs="Courier New"/>
+          <w:sz w:val="16"/>
+          <w:szCs w:val="16"/>
+        </w:rPr>
+        <w:t>send_signal</w:t>
+      </w:r>
+      <w:proofErr w:type="spellEnd"/>
+      <w:r>
+        <w:rPr>
+          <w:rFonts w:ascii="Courier New" w:hAnsi="Courier New" w:cs="Courier New"/>
+          <w:sz w:val="16"/>
+          <w:szCs w:val="16"/>
+        </w:rPr>
+        <w:t xml:space="preserve"> &gt; </w:t>
+      </w:r>
+      <w:proofErr w:type="gramStart"/>
+      <w:r>
+        <w:rPr>
+          <w:rFonts w:ascii="Courier New" w:hAnsi="Courier New" w:cs="Courier New"/>
+          <w:sz w:val="16"/>
+          <w:szCs w:val="16"/>
+        </w:rPr>
+        <w:t>0 )</w:t>
+      </w:r>
+      <w:proofErr w:type="gramEnd"/>
+      <w:r>
+        <w:rPr>
+          <w:rFonts w:ascii="Courier New" w:hAnsi="Courier New" w:cs="Courier New"/>
+          <w:sz w:val="16"/>
+          <w:szCs w:val="16"/>
+        </w:rPr>
+        <w:t>{</w:t>
+      </w:r>
+    </w:p>
+    <w:p>
+      <w:pPr>
+        <w:rPr>
+          <w:rFonts w:ascii="Courier New" w:hAnsi="Courier New" w:cs="Courier New"/>
+          <w:sz w:val="16"/>
+          <w:szCs w:val="16"/>
+        </w:rPr>
+      </w:pPr>
+      <w:r>
+        <w:rPr>
+          <w:rFonts w:ascii="Courier New" w:hAnsi="Courier New" w:cs="Courier New"/>
+          <w:sz w:val="16"/>
+          <w:szCs w:val="16"/>
+        </w:rPr>
+        <w:t xml:space="preserve">    </w:t>
+      </w:r>
+      <w:proofErr w:type="spellStart"/>
+      <w:r>
+        <w:rPr>
+          <w:rFonts w:ascii="Courier New" w:hAnsi="Courier New" w:cs="Courier New"/>
+          <w:sz w:val="16"/>
+          <w:szCs w:val="16"/>
+        </w:rPr>
+        <w:t>send_signal</w:t>
+      </w:r>
+      <w:proofErr w:type="spellEnd"/>
+      <w:r>
+        <w:rPr>
+          <w:rFonts w:ascii="Courier New" w:hAnsi="Courier New" w:cs="Courier New"/>
+          <w:sz w:val="16"/>
+          <w:szCs w:val="16"/>
+        </w:rPr>
+        <w:t xml:space="preserve"> = </w:t>
+      </w:r>
+      <w:proofErr w:type="gramStart"/>
+      <w:r>
+        <w:rPr>
+          <w:rFonts w:ascii="Courier New" w:hAnsi="Courier New" w:cs="Courier New"/>
+          <w:sz w:val="16"/>
+          <w:szCs w:val="16"/>
+        </w:rPr>
+        <w:t>0;</w:t>
+      </w:r>
+      <w:proofErr w:type="gramEnd"/>
+    </w:p>
+    <w:p>
+      <w:pPr>
+        <w:rPr>
+          <w:rFonts w:ascii="Courier New" w:hAnsi="Courier New" w:cs="Courier New"/>
+          <w:sz w:val="16"/>
+          <w:szCs w:val="16"/>
+        </w:rPr>
+      </w:pPr>
+      <w:r>
+        <w:rPr>
+          <w:rFonts w:ascii="Courier New" w:hAnsi="Courier New" w:cs="Courier New"/>
+          <w:sz w:val="16"/>
+          <w:szCs w:val="16"/>
+        </w:rPr>
+        <w:t xml:space="preserve">    </w:t>
+      </w:r>
+      <w:proofErr w:type="spellStart"/>
+      <w:r>
+        <w:rPr>
+          <w:rFonts w:ascii="Courier New" w:hAnsi="Courier New" w:cs="Courier New"/>
+          <w:sz w:val="16"/>
+          <w:szCs w:val="16"/>
+        </w:rPr>
+        <w:t>digitalWrite</w:t>
+      </w:r>
+      <w:proofErr w:type="spellEnd"/>
+      <w:r>
+        <w:rPr>
+          <w:rFonts w:ascii="Courier New" w:hAnsi="Courier New" w:cs="Courier New"/>
+          <w:sz w:val="16"/>
+          <w:szCs w:val="16"/>
+        </w:rPr>
+        <w:t>(</w:t>
+      </w:r>
+      <w:proofErr w:type="spellStart"/>
+      <w:proofErr w:type="gramStart"/>
+      <w:r>
+        <w:rPr>
+          <w:rFonts w:ascii="Courier New" w:hAnsi="Courier New" w:cs="Courier New"/>
+          <w:sz w:val="16"/>
+          <w:szCs w:val="16"/>
+        </w:rPr>
+        <w:t>outPinTic,HIGH</w:t>
+      </w:r>
+      <w:proofErr w:type="spellEnd"/>
+      <w:proofErr w:type="gramEnd"/>
+      <w:r>
+        <w:rPr>
+          <w:rFonts w:ascii="Courier New" w:hAnsi="Courier New" w:cs="Courier New"/>
+          <w:sz w:val="16"/>
+          <w:szCs w:val="16"/>
+        </w:rPr>
+        <w:t>);</w:t>
+      </w:r>
+    </w:p>
+    <w:p>
+      <w:pPr>
+        <w:rPr>
+          <w:rFonts w:ascii="Courier New" w:hAnsi="Courier New" w:cs="Courier New"/>
+          <w:sz w:val="16"/>
+          <w:szCs w:val="16"/>
+        </w:rPr>
+      </w:pPr>
+      <w:r>
+        <w:rPr>
+          <w:rFonts w:ascii="Courier New" w:hAnsi="Courier New" w:cs="Courier New"/>
+          <w:sz w:val="16"/>
+          <w:szCs w:val="16"/>
+        </w:rPr>
+        <w:t xml:space="preserve">    </w:t>
+      </w:r>
+      <w:proofErr w:type="gramStart"/>
+      <w:r>
+        <w:rPr>
+          <w:rFonts w:ascii="Courier New" w:hAnsi="Courier New" w:cs="Courier New"/>
+          <w:sz w:val="16"/>
+          <w:szCs w:val="16"/>
+        </w:rPr>
+        <w:t>delay(</w:t>
+      </w:r>
+      <w:proofErr w:type="gramEnd"/>
+      <w:r>
+        <w:rPr>
+          <w:rFonts w:ascii="Courier New" w:hAnsi="Courier New" w:cs="Courier New"/>
+          <w:sz w:val="16"/>
+          <w:szCs w:val="16"/>
+        </w:rPr>
+        <w:t>TTL_DELAY_MS);</w:t>
+      </w:r>
+    </w:p>
+    <w:p>
+      <w:pPr>
+        <w:rPr>
+          <w:rFonts w:ascii="Courier New" w:hAnsi="Courier New" w:cs="Courier New"/>
+          <w:sz w:val="16"/>
+          <w:szCs w:val="16"/>
+        </w:rPr>
+      </w:pPr>
+      <w:r>
+        <w:rPr>
+          <w:rFonts w:ascii="Courier New" w:hAnsi="Courier New" w:cs="Courier New"/>
+          <w:sz w:val="16"/>
+          <w:szCs w:val="16"/>
+        </w:rPr>
+        <w:t xml:space="preserve">    </w:t>
+      </w:r>
+      <w:proofErr w:type="spellStart"/>
+      <w:r>
+        <w:rPr>
+          <w:rFonts w:ascii="Courier New" w:hAnsi="Courier New" w:cs="Courier New"/>
+          <w:sz w:val="16"/>
+          <w:szCs w:val="16"/>
+        </w:rPr>
+        <w:t>digitalWrite</w:t>
+      </w:r>
+      <w:proofErr w:type="spellEnd"/>
+      <w:r>
+        <w:rPr>
+          <w:rFonts w:ascii="Courier New" w:hAnsi="Courier New" w:cs="Courier New"/>
+          <w:sz w:val="16"/>
+          <w:szCs w:val="16"/>
+        </w:rPr>
+        <w:t>(</w:t>
+      </w:r>
+      <w:proofErr w:type="spellStart"/>
+      <w:proofErr w:type="gramStart"/>
+      <w:r>
+        <w:rPr>
+          <w:rFonts w:ascii="Courier New" w:hAnsi="Courier New" w:cs="Courier New"/>
+          <w:sz w:val="16"/>
+          <w:szCs w:val="16"/>
+        </w:rPr>
+        <w:t>outPinTic,LOW</w:t>
+      </w:r>
+      <w:proofErr w:type="spellEnd"/>
+      <w:proofErr w:type="gramEnd"/>
+      <w:r>
+        <w:rPr>
+          <w:rFonts w:ascii="Courier New" w:hAnsi="Courier New" w:cs="Courier New"/>
+          <w:sz w:val="16"/>
+          <w:szCs w:val="16"/>
+        </w:rPr>
+        <w:t>);</w:t>
+      </w:r>
+    </w:p>
+    <w:p>
+      <w:pPr>
+        <w:rPr>
+          <w:rFonts w:ascii="Courier New" w:hAnsi="Courier New" w:cs="Courier New"/>
+          <w:sz w:val="16"/>
+          <w:szCs w:val="16"/>
+        </w:rPr>
+      </w:pPr>
+      <w:r>
+        <w:rPr>
+          <w:rFonts w:ascii="Courier New" w:hAnsi="Courier New" w:cs="Courier New"/>
+          <w:sz w:val="16"/>
+          <w:szCs w:val="16"/>
+        </w:rPr>
+        <w:t xml:space="preserve">    if(</w:t>
+      </w:r>
+      <w:proofErr w:type="spellStart"/>
+      <w:r>
+        <w:rPr>
+          <w:rFonts w:ascii="Courier New" w:hAnsi="Courier New" w:cs="Courier New"/>
+          <w:sz w:val="16"/>
+          <w:szCs w:val="16"/>
+        </w:rPr>
+        <w:t>valRotary</w:t>
+      </w:r>
+      <w:proofErr w:type="spellEnd"/>
+      <w:r>
+        <w:rPr>
+          <w:rFonts w:ascii="Courier New" w:hAnsi="Courier New" w:cs="Courier New"/>
+          <w:sz w:val="16"/>
+          <w:szCs w:val="16"/>
+        </w:rPr>
+        <w:t>&gt;</w:t>
+      </w:r>
+      <w:proofErr w:type="spellStart"/>
+      <w:r>
+        <w:rPr>
+          <w:rFonts w:ascii="Courier New" w:hAnsi="Courier New" w:cs="Courier New"/>
+          <w:sz w:val="16"/>
+          <w:szCs w:val="16"/>
+        </w:rPr>
+        <w:t>lastValRotary</w:t>
+      </w:r>
+      <w:proofErr w:type="spellEnd"/>
+      <w:r>
+        <w:rPr>
+          <w:rFonts w:ascii="Courier New" w:hAnsi="Courier New" w:cs="Courier New"/>
+          <w:sz w:val="16"/>
+          <w:szCs w:val="16"/>
+        </w:rPr>
+        <w:t>) {</w:t>
+      </w:r>
+    </w:p>
+    <w:p>
+      <w:pPr>
+        <w:rPr>
+          <w:rFonts w:ascii="Courier New" w:hAnsi="Courier New" w:cs="Courier New"/>
+          <w:sz w:val="16"/>
+          <w:szCs w:val="16"/>
+        </w:rPr>
+      </w:pPr>
+      <w:r>
+        <w:rPr>
+          <w:rFonts w:ascii="Courier New" w:hAnsi="Courier New" w:cs="Courier New"/>
+          <w:sz w:val="16"/>
+          <w:szCs w:val="16"/>
+        </w:rPr>
+        <w:t xml:space="preserve">      </w:t>
+      </w:r>
+      <w:proofErr w:type="spellStart"/>
+      <w:proofErr w:type="gramStart"/>
+      <w:r>
+        <w:rPr>
+          <w:rFonts w:ascii="Courier New" w:hAnsi="Courier New" w:cs="Courier New"/>
+          <w:sz w:val="16"/>
+          <w:szCs w:val="16"/>
+        </w:rPr>
+        <w:t>digitalWrite</w:t>
+      </w:r>
+      <w:proofErr w:type="spellEnd"/>
+      <w:r>
+        <w:rPr>
+          <w:rFonts w:ascii="Courier New" w:hAnsi="Courier New" w:cs="Courier New"/>
+          <w:sz w:val="16"/>
+          <w:szCs w:val="16"/>
+        </w:rPr>
+        <w:t>(</w:t>
+      </w:r>
+      <w:proofErr w:type="spellStart"/>
+      <w:proofErr w:type="gramEnd"/>
+      <w:r>
+        <w:rPr>
+          <w:rFonts w:ascii="Courier New" w:hAnsi="Courier New" w:cs="Courier New"/>
+          <w:sz w:val="16"/>
+          <w:szCs w:val="16"/>
+        </w:rPr>
+        <w:t>outPinDirection</w:t>
+      </w:r>
+      <w:proofErr w:type="spellEnd"/>
+      <w:r>
+        <w:rPr>
+          <w:rFonts w:ascii="Courier New" w:hAnsi="Courier New" w:cs="Courier New"/>
+          <w:sz w:val="16"/>
+          <w:szCs w:val="16"/>
+        </w:rPr>
+        <w:t>, HIGH);</w:t>
+      </w:r>
+    </w:p>
+    <w:p>
+      <w:pPr>
+        <w:rPr>
+          <w:rFonts w:ascii="Courier New" w:hAnsi="Courier New" w:cs="Courier New"/>
+          <w:sz w:val="16"/>
+          <w:szCs w:val="16"/>
+        </w:rPr>
+      </w:pPr>
+      <w:r>
+        <w:rPr>
+          <w:rFonts w:ascii="Courier New" w:hAnsi="Courier New" w:cs="Courier New"/>
+          <w:sz w:val="16"/>
+          <w:szCs w:val="16"/>
+        </w:rPr>
+        <w:t xml:space="preserve">      </w:t>
+      </w:r>
+      <w:proofErr w:type="spellStart"/>
+      <w:r>
+        <w:rPr>
+          <w:rFonts w:ascii="Courier New" w:hAnsi="Courier New" w:cs="Courier New"/>
+          <w:sz w:val="16"/>
+          <w:szCs w:val="16"/>
+        </w:rPr>
+        <w:t>Serial.print</w:t>
+      </w:r>
+      <w:proofErr w:type="spellEnd"/>
+      <w:r>
+        <w:rPr>
+          <w:rFonts w:ascii="Courier New" w:hAnsi="Courier New" w:cs="Courier New"/>
+          <w:sz w:val="16"/>
+          <w:szCs w:val="16"/>
+        </w:rPr>
+        <w:t>(" CW "</w:t>
+      </w:r>
+      <w:proofErr w:type="gramStart"/>
+      <w:r>
+        <w:rPr>
+          <w:rFonts w:ascii="Courier New" w:hAnsi="Courier New" w:cs="Courier New"/>
+          <w:sz w:val="16"/>
+          <w:szCs w:val="16"/>
+        </w:rPr>
+        <w:t>);</w:t>
+      </w:r>
+      <w:proofErr w:type="gramEnd"/>
+    </w:p>
+    <w:p>
+      <w:pPr>
+        <w:rPr>
+          <w:rFonts w:ascii="Courier New" w:hAnsi="Courier New" w:cs="Courier New"/>
+          <w:sz w:val="16"/>
+          <w:szCs w:val="16"/>
+        </w:rPr>
+      </w:pPr>
+      <w:r>
+        <w:rPr>
+          <w:rFonts w:ascii="Courier New" w:hAnsi="Courier New" w:cs="Courier New"/>
+          <w:sz w:val="16"/>
+          <w:szCs w:val="16"/>
+        </w:rPr>
+        <w:t xml:space="preserve">      // </w:t>
+      </w:r>
+      <w:proofErr w:type="spellStart"/>
+      <w:r>
+        <w:rPr>
+          <w:rFonts w:ascii="Courier New" w:hAnsi="Courier New" w:cs="Courier New"/>
+          <w:sz w:val="16"/>
+          <w:szCs w:val="16"/>
+        </w:rPr>
+        <w:t>Serial.print</w:t>
+      </w:r>
+      <w:proofErr w:type="spellEnd"/>
+      <w:r>
+        <w:rPr>
+          <w:rFonts w:ascii="Courier New" w:hAnsi="Courier New" w:cs="Courier New"/>
+          <w:sz w:val="16"/>
+          <w:szCs w:val="16"/>
+        </w:rPr>
+        <w:t>(</w:t>
+      </w:r>
+      <w:proofErr w:type="spellStart"/>
+      <w:r>
+        <w:rPr>
+          <w:rFonts w:ascii="Courier New" w:hAnsi="Courier New" w:cs="Courier New"/>
+          <w:sz w:val="16"/>
+          <w:szCs w:val="16"/>
+        </w:rPr>
+        <w:t>ticCountCW</w:t>
+      </w:r>
+      <w:proofErr w:type="spellEnd"/>
+      <w:proofErr w:type="gramStart"/>
+      <w:r>
+        <w:rPr>
+          <w:rFonts w:ascii="Courier New" w:hAnsi="Courier New" w:cs="Courier New"/>
+          <w:sz w:val="16"/>
+          <w:szCs w:val="16"/>
+        </w:rPr>
+        <w:t>);</w:t>
+      </w:r>
+      <w:proofErr w:type="gramEnd"/>
     </w:p>
     <w:p>
       <w:pPr>
@@ -940,59 +1775,201 @@
           <w:sz w:val="16"/>
           <w:szCs w:val="16"/>
         </w:rPr>
-        <w:t xml:space="preserve">    if(valRotary&lt;lastValRotary)  {</w:t>
-      </w:r>
-    </w:p>
-    <w:p>
-      <w:pPr>
-        <w:rPr>
-          <w:rFonts w:ascii="Courier New" w:hAnsi="Courier New" w:cs="Courier New"/>
-          <w:sz w:val="16"/>
-          <w:szCs w:val="16"/>
-        </w:rPr>
-      </w:pPr>
-      <w:r>
-        <w:rPr>
-          <w:rFonts w:ascii="Courier New" w:hAnsi="Courier New" w:cs="Courier New"/>
-          <w:sz w:val="16"/>
-          <w:szCs w:val="16"/>
-        </w:rPr>
-        <w:t xml:space="preserve">      digitalWrite(outPinDirection, LOW);</w:t>
-      </w:r>
-    </w:p>
-    <w:p>
-      <w:pPr>
-        <w:rPr>
-          <w:rFonts w:ascii="Courier New" w:hAnsi="Courier New" w:cs="Courier New"/>
-          <w:sz w:val="16"/>
-          <w:szCs w:val="16"/>
-        </w:rPr>
-      </w:pPr>
-      <w:r>
-        <w:rPr>
-          <w:rFonts w:ascii="Courier New" w:hAnsi="Courier New" w:cs="Courier New"/>
-          <w:sz w:val="16"/>
-          <w:szCs w:val="16"/>
-        </w:rPr>
-        <w:t xml:space="preserve">      Serial.print(" CCW ");</w:t>
-      </w:r>
-    </w:p>
-    <w:p>
-      <w:pPr>
-        <w:rPr>
-          <w:rFonts w:ascii="Courier New" w:hAnsi="Courier New" w:cs="Courier New"/>
-          <w:sz w:val="16"/>
-          <w:szCs w:val="16"/>
-        </w:rPr>
-      </w:pPr>
-      <w:r>
-        <w:rPr>
-          <w:rFonts w:ascii="Courier New" w:hAnsi="Courier New" w:cs="Courier New"/>
-          <w:sz w:val="16"/>
-          <w:szCs w:val="16"/>
-        </w:rPr>
-        <w:t xml:space="preserve">      //Serial.print(ticCountCCW);</w:t>
-      </w:r>
+        <w:t xml:space="preserve">    if(</w:t>
+      </w:r>
+      <w:proofErr w:type="spellStart"/>
+      <w:r>
+        <w:rPr>
+          <w:rFonts w:ascii="Courier New" w:hAnsi="Courier New" w:cs="Courier New"/>
+          <w:sz w:val="16"/>
+          <w:szCs w:val="16"/>
+        </w:rPr>
+        <w:t>valRotary</w:t>
+      </w:r>
+      <w:proofErr w:type="spellEnd"/>
+      <w:r>
+        <w:rPr>
+          <w:rFonts w:ascii="Courier New" w:hAnsi="Courier New" w:cs="Courier New"/>
+          <w:sz w:val="16"/>
+          <w:szCs w:val="16"/>
+        </w:rPr>
+        <w:t>&lt;</w:t>
+      </w:r>
+      <w:proofErr w:type="spellStart"/>
+      <w:proofErr w:type="gramStart"/>
+      <w:r>
+        <w:rPr>
+          <w:rFonts w:ascii="Courier New" w:hAnsi="Courier New" w:cs="Courier New"/>
+          <w:sz w:val="16"/>
+          <w:szCs w:val="16"/>
+        </w:rPr>
+        <w:t>lastValRotary</w:t>
+      </w:r>
+      <w:proofErr w:type="spellEnd"/>
+      <w:r>
+        <w:rPr>
+          <w:rFonts w:ascii="Courier New" w:hAnsi="Courier New" w:cs="Courier New"/>
+          <w:sz w:val="16"/>
+          <w:szCs w:val="16"/>
+        </w:rPr>
+        <w:t>)  {</w:t>
+      </w:r>
+      <w:proofErr w:type="gramEnd"/>
+    </w:p>
+    <w:p>
+      <w:pPr>
+        <w:rPr>
+          <w:rFonts w:ascii="Courier New" w:hAnsi="Courier New" w:cs="Courier New"/>
+          <w:sz w:val="16"/>
+          <w:szCs w:val="16"/>
+        </w:rPr>
+      </w:pPr>
+      <w:r>
+        <w:rPr>
+          <w:rFonts w:ascii="Courier New" w:hAnsi="Courier New" w:cs="Courier New"/>
+          <w:sz w:val="16"/>
+          <w:szCs w:val="16"/>
+        </w:rPr>
+        <w:t xml:space="preserve">      </w:t>
+      </w:r>
+      <w:proofErr w:type="spellStart"/>
+      <w:proofErr w:type="gramStart"/>
+      <w:r>
+        <w:rPr>
+          <w:rFonts w:ascii="Courier New" w:hAnsi="Courier New" w:cs="Courier New"/>
+          <w:sz w:val="16"/>
+          <w:szCs w:val="16"/>
+        </w:rPr>
+        <w:t>digitalWrite</w:t>
+      </w:r>
+      <w:proofErr w:type="spellEnd"/>
+      <w:r>
+        <w:rPr>
+          <w:rFonts w:ascii="Courier New" w:hAnsi="Courier New" w:cs="Courier New"/>
+          <w:sz w:val="16"/>
+          <w:szCs w:val="16"/>
+        </w:rPr>
+        <w:t>(</w:t>
+      </w:r>
+      <w:proofErr w:type="spellStart"/>
+      <w:proofErr w:type="gramEnd"/>
+      <w:r>
+        <w:rPr>
+          <w:rFonts w:ascii="Courier New" w:hAnsi="Courier New" w:cs="Courier New"/>
+          <w:sz w:val="16"/>
+          <w:szCs w:val="16"/>
+        </w:rPr>
+        <w:t>outPinDirection</w:t>
+      </w:r>
+      <w:proofErr w:type="spellEnd"/>
+      <w:r>
+        <w:rPr>
+          <w:rFonts w:ascii="Courier New" w:hAnsi="Courier New" w:cs="Courier New"/>
+          <w:sz w:val="16"/>
+          <w:szCs w:val="16"/>
+        </w:rPr>
+        <w:t>, LOW);</w:t>
+      </w:r>
+    </w:p>
+    <w:p>
+      <w:pPr>
+        <w:rPr>
+          <w:rFonts w:ascii="Courier New" w:hAnsi="Courier New" w:cs="Courier New"/>
+          <w:sz w:val="16"/>
+          <w:szCs w:val="16"/>
+        </w:rPr>
+      </w:pPr>
+      <w:r>
+        <w:rPr>
+          <w:rFonts w:ascii="Courier New" w:hAnsi="Courier New" w:cs="Courier New"/>
+          <w:sz w:val="16"/>
+          <w:szCs w:val="16"/>
+        </w:rPr>
+        <w:t xml:space="preserve">      </w:t>
+      </w:r>
+      <w:proofErr w:type="spellStart"/>
+      <w:r>
+        <w:rPr>
+          <w:rFonts w:ascii="Courier New" w:hAnsi="Courier New" w:cs="Courier New"/>
+          <w:sz w:val="16"/>
+          <w:szCs w:val="16"/>
+        </w:rPr>
+        <w:t>Serial.print</w:t>
+      </w:r>
+      <w:proofErr w:type="spellEnd"/>
+      <w:r>
+        <w:rPr>
+          <w:rFonts w:ascii="Courier New" w:hAnsi="Courier New" w:cs="Courier New"/>
+          <w:sz w:val="16"/>
+          <w:szCs w:val="16"/>
+        </w:rPr>
+        <w:t>(" CCW "</w:t>
+      </w:r>
+      <w:proofErr w:type="gramStart"/>
+      <w:r>
+        <w:rPr>
+          <w:rFonts w:ascii="Courier New" w:hAnsi="Courier New" w:cs="Courier New"/>
+          <w:sz w:val="16"/>
+          <w:szCs w:val="16"/>
+        </w:rPr>
+        <w:t>);</w:t>
+      </w:r>
+      <w:proofErr w:type="gramEnd"/>
+    </w:p>
+    <w:p>
+      <w:pPr>
+        <w:rPr>
+          <w:rFonts w:ascii="Courier New" w:hAnsi="Courier New" w:cs="Courier New"/>
+          <w:sz w:val="16"/>
+          <w:szCs w:val="16"/>
+        </w:rPr>
+      </w:pPr>
+      <w:r>
+        <w:rPr>
+          <w:rFonts w:ascii="Courier New" w:hAnsi="Courier New" w:cs="Courier New"/>
+          <w:sz w:val="16"/>
+          <w:szCs w:val="16"/>
+        </w:rPr>
+        <w:t xml:space="preserve">      //</w:t>
+      </w:r>
+      <w:proofErr w:type="spellStart"/>
+      <w:r>
+        <w:rPr>
+          <w:rFonts w:ascii="Courier New" w:hAnsi="Courier New" w:cs="Courier New"/>
+          <w:sz w:val="16"/>
+          <w:szCs w:val="16"/>
+        </w:rPr>
+        <w:t>Serial.print</w:t>
+      </w:r>
+      <w:proofErr w:type="spellEnd"/>
+      <w:r>
+        <w:rPr>
+          <w:rFonts w:ascii="Courier New" w:hAnsi="Courier New" w:cs="Courier New"/>
+          <w:sz w:val="16"/>
+          <w:szCs w:val="16"/>
+        </w:rPr>
+        <w:t>(</w:t>
+      </w:r>
+      <w:proofErr w:type="spellStart"/>
+      <w:r>
+        <w:rPr>
+          <w:rFonts w:ascii="Courier New" w:hAnsi="Courier New" w:cs="Courier New"/>
+          <w:sz w:val="16"/>
+          <w:szCs w:val="16"/>
+        </w:rPr>
+        <w:t>ticCountCCW</w:t>
+      </w:r>
+      <w:proofErr w:type="spellEnd"/>
+      <w:proofErr w:type="gramStart"/>
+      <w:r>
+        <w:rPr>
+          <w:rFonts w:ascii="Courier New" w:hAnsi="Courier New" w:cs="Courier New"/>
+          <w:sz w:val="16"/>
+          <w:szCs w:val="16"/>
+        </w:rPr>
+        <w:t>);</w:t>
+      </w:r>
+      <w:proofErr w:type="gramEnd"/>
     </w:p>
     <w:p>
       <w:pPr>
@@ -1025,42 +2002,136 @@
           <w:sz w:val="16"/>
           <w:szCs w:val="16"/>
         </w:rPr>
-        <w:t xml:space="preserve">    Serial.print(" re ");</w:t>
-      </w:r>
-    </w:p>
-    <w:p>
-      <w:pPr>
-        <w:rPr>
-          <w:rFonts w:ascii="Courier New" w:hAnsi="Courier New" w:cs="Courier New"/>
-          <w:sz w:val="16"/>
-          <w:szCs w:val="16"/>
-        </w:rPr>
-      </w:pPr>
-      <w:r>
-        <w:rPr>
-          <w:rFonts w:ascii="Courier New" w:hAnsi="Courier New" w:cs="Courier New"/>
-          <w:sz w:val="16"/>
-          <w:szCs w:val="16"/>
-        </w:rPr>
-        <w:t xml:space="preserve">    Serial.print(valRotary);</w:t>
-      </w:r>
-    </w:p>
-    <w:p>
-      <w:pPr>
-        <w:rPr>
-          <w:rFonts w:ascii="Courier New" w:hAnsi="Courier New" w:cs="Courier New"/>
-          <w:sz w:val="16"/>
-          <w:szCs w:val="16"/>
-        </w:rPr>
-      </w:pPr>
-      <w:r>
-        <w:rPr>
-          <w:rFonts w:ascii="Courier New" w:hAnsi="Courier New" w:cs="Courier New"/>
-          <w:sz w:val="16"/>
-          <w:szCs w:val="16"/>
-        </w:rPr>
-        <w:t xml:space="preserve">    Serial.println(" ");</w:t>
-      </w:r>
+        <w:t xml:space="preserve">    </w:t>
+      </w:r>
+      <w:proofErr w:type="spellStart"/>
+      <w:r>
+        <w:rPr>
+          <w:rFonts w:ascii="Courier New" w:hAnsi="Courier New" w:cs="Courier New"/>
+          <w:sz w:val="16"/>
+          <w:szCs w:val="16"/>
+        </w:rPr>
+        <w:t>Serial.print</w:t>
+      </w:r>
+      <w:proofErr w:type="spellEnd"/>
+      <w:r>
+        <w:rPr>
+          <w:rFonts w:ascii="Courier New" w:hAnsi="Courier New" w:cs="Courier New"/>
+          <w:sz w:val="16"/>
+          <w:szCs w:val="16"/>
+        </w:rPr>
+        <w:t>(" re "</w:t>
+      </w:r>
+      <w:proofErr w:type="gramStart"/>
+      <w:r>
+        <w:rPr>
+          <w:rFonts w:ascii="Courier New" w:hAnsi="Courier New" w:cs="Courier New"/>
+          <w:sz w:val="16"/>
+          <w:szCs w:val="16"/>
+        </w:rPr>
+        <w:t>);</w:t>
+      </w:r>
+      <w:proofErr w:type="gramEnd"/>
+    </w:p>
+    <w:p>
+      <w:pPr>
+        <w:rPr>
+          <w:rFonts w:ascii="Courier New" w:hAnsi="Courier New" w:cs="Courier New"/>
+          <w:sz w:val="16"/>
+          <w:szCs w:val="16"/>
+        </w:rPr>
+      </w:pPr>
+      <w:r>
+        <w:rPr>
+          <w:rFonts w:ascii="Courier New" w:hAnsi="Courier New" w:cs="Courier New"/>
+          <w:sz w:val="16"/>
+          <w:szCs w:val="16"/>
+        </w:rPr>
+        <w:t xml:space="preserve">    </w:t>
+      </w:r>
+      <w:proofErr w:type="spellStart"/>
+      <w:r>
+        <w:rPr>
+          <w:rFonts w:ascii="Courier New" w:hAnsi="Courier New" w:cs="Courier New"/>
+          <w:sz w:val="16"/>
+          <w:szCs w:val="16"/>
+        </w:rPr>
+        <w:t>Serial.print</w:t>
+      </w:r>
+      <w:proofErr w:type="spellEnd"/>
+      <w:r>
+        <w:rPr>
+          <w:rFonts w:ascii="Courier New" w:hAnsi="Courier New" w:cs="Courier New"/>
+          <w:sz w:val="16"/>
+          <w:szCs w:val="16"/>
+        </w:rPr>
+        <w:t>(</w:t>
+      </w:r>
+      <w:proofErr w:type="spellStart"/>
+      <w:r>
+        <w:rPr>
+          <w:rFonts w:ascii="Courier New" w:hAnsi="Courier New" w:cs="Courier New"/>
+          <w:sz w:val="16"/>
+          <w:szCs w:val="16"/>
+        </w:rPr>
+        <w:t>valRotary</w:t>
+      </w:r>
+      <w:proofErr w:type="spellEnd"/>
+      <w:proofErr w:type="gramStart"/>
+      <w:r>
+        <w:rPr>
+          <w:rFonts w:ascii="Courier New" w:hAnsi="Courier New" w:cs="Courier New"/>
+          <w:sz w:val="16"/>
+          <w:szCs w:val="16"/>
+        </w:rPr>
+        <w:t>);</w:t>
+      </w:r>
+      <w:proofErr w:type="gramEnd"/>
+    </w:p>
+    <w:p>
+      <w:pPr>
+        <w:rPr>
+          <w:rFonts w:ascii="Courier New" w:hAnsi="Courier New" w:cs="Courier New"/>
+          <w:sz w:val="16"/>
+          <w:szCs w:val="16"/>
+        </w:rPr>
+      </w:pPr>
+      <w:r>
+        <w:rPr>
+          <w:rFonts w:ascii="Courier New" w:hAnsi="Courier New" w:cs="Courier New"/>
+          <w:sz w:val="16"/>
+          <w:szCs w:val="16"/>
+        </w:rPr>
+        <w:t xml:space="preserve">    </w:t>
+      </w:r>
+      <w:proofErr w:type="spellStart"/>
+      <w:r>
+        <w:rPr>
+          <w:rFonts w:ascii="Courier New" w:hAnsi="Courier New" w:cs="Courier New"/>
+          <w:sz w:val="16"/>
+          <w:szCs w:val="16"/>
+        </w:rPr>
+        <w:t>Serial.println</w:t>
+      </w:r>
+      <w:proofErr w:type="spellEnd"/>
+      <w:r>
+        <w:rPr>
+          <w:rFonts w:ascii="Courier New" w:hAnsi="Courier New" w:cs="Courier New"/>
+          <w:sz w:val="16"/>
+          <w:szCs w:val="16"/>
+        </w:rPr>
+        <w:t>(" "</w:t>
+      </w:r>
+      <w:proofErr w:type="gramStart"/>
+      <w:r>
+        <w:rPr>
+          <w:rFonts w:ascii="Courier New" w:hAnsi="Courier New" w:cs="Courier New"/>
+          <w:sz w:val="16"/>
+          <w:szCs w:val="16"/>
+        </w:rPr>
+        <w:t>);</w:t>
+      </w:r>
+      <w:proofErr w:type="gramEnd"/>
     </w:p>
     <w:p>
       <w:pPr>
@@ -1093,8 +2164,46 @@
           <w:sz w:val="16"/>
           <w:szCs w:val="16"/>
         </w:rPr>
-        <w:t xml:space="preserve">  lastValRotary = valRotary;</w:t>
-      </w:r>
+        <w:t xml:space="preserve">  </w:t>
+      </w:r>
+      <w:proofErr w:type="spellStart"/>
+      <w:r>
+        <w:rPr>
+          <w:rFonts w:ascii="Courier New" w:hAnsi="Courier New" w:cs="Courier New"/>
+          <w:sz w:val="16"/>
+          <w:szCs w:val="16"/>
+        </w:rPr>
+        <w:t>lastValRotary</w:t>
+      </w:r>
+      <w:proofErr w:type="spellEnd"/>
+      <w:r>
+        <w:rPr>
+          <w:rFonts w:ascii="Courier New" w:hAnsi="Courier New" w:cs="Courier New"/>
+          <w:sz w:val="16"/>
+          <w:szCs w:val="16"/>
+        </w:rPr>
+        <w:t xml:space="preserve"> = </w:t>
+      </w:r>
+      <w:proofErr w:type="spellStart"/>
+      <w:proofErr w:type="gramStart"/>
+      <w:r>
+        <w:rPr>
+          <w:rFonts w:ascii="Courier New" w:hAnsi="Courier New" w:cs="Courier New"/>
+          <w:sz w:val="16"/>
+          <w:szCs w:val="16"/>
+        </w:rPr>
+        <w:t>valRotary</w:t>
+      </w:r>
+      <w:proofErr w:type="spellEnd"/>
+      <w:r>
+        <w:rPr>
+          <w:rFonts w:ascii="Courier New" w:hAnsi="Courier New" w:cs="Courier New"/>
+          <w:sz w:val="16"/>
+          <w:szCs w:val="16"/>
+        </w:rPr>
+        <w:t>;</w:t>
+      </w:r>
+      <w:proofErr w:type="gramEnd"/>
     </w:p>
     <w:p>
       <w:pPr>
@@ -1127,41 +2236,133 @@
           <w:sz w:val="16"/>
           <w:szCs w:val="16"/>
         </w:rPr>
-        <w:t>void doEncoder()</w:t>
-      </w:r>
-    </w:p>
-    <w:p>
-      <w:pPr>
-        <w:rPr>
-          <w:rFonts w:ascii="Courier New" w:hAnsi="Courier New" w:cs="Courier New"/>
-          <w:sz w:val="16"/>
-          <w:szCs w:val="16"/>
-        </w:rPr>
-      </w:pPr>
-      <w:r>
-        <w:rPr>
-          <w:rFonts w:ascii="Courier New" w:hAnsi="Courier New" w:cs="Courier New"/>
-          <w:sz w:val="16"/>
-          <w:szCs w:val="16"/>
-        </w:rPr>
-        <w:t xml:space="preserve">{ // Only runs on rising edge   </w:t>
-      </w:r>
-    </w:p>
-    <w:p>
-      <w:pPr>
-        <w:rPr>
-          <w:rFonts w:ascii="Courier New" w:hAnsi="Courier New" w:cs="Courier New"/>
-          <w:sz w:val="16"/>
-          <w:szCs w:val="16"/>
-        </w:rPr>
-      </w:pPr>
-      <w:r>
-        <w:rPr>
-          <w:rFonts w:ascii="Courier New" w:hAnsi="Courier New" w:cs="Courier New"/>
-          <w:sz w:val="16"/>
-          <w:szCs w:val="16"/>
-        </w:rPr>
-        <w:t xml:space="preserve">    if (digitalRead(encoder0PinA) != digitalRead(encoder0PinB))</w:t>
+        <w:t xml:space="preserve">void </w:t>
+      </w:r>
+      <w:proofErr w:type="spellStart"/>
+      <w:proofErr w:type="gramStart"/>
+      <w:r>
+        <w:rPr>
+          <w:rFonts w:ascii="Courier New" w:hAnsi="Courier New" w:cs="Courier New"/>
+          <w:sz w:val="16"/>
+          <w:szCs w:val="16"/>
+        </w:rPr>
+        <w:t>doEncoder</w:t>
+      </w:r>
+      <w:proofErr w:type="spellEnd"/>
+      <w:r>
+        <w:rPr>
+          <w:rFonts w:ascii="Courier New" w:hAnsi="Courier New" w:cs="Courier New"/>
+          <w:sz w:val="16"/>
+          <w:szCs w:val="16"/>
+        </w:rPr>
+        <w:t>(</w:t>
+      </w:r>
+      <w:proofErr w:type="gramEnd"/>
+      <w:r>
+        <w:rPr>
+          <w:rFonts w:ascii="Courier New" w:hAnsi="Courier New" w:cs="Courier New"/>
+          <w:sz w:val="16"/>
+          <w:szCs w:val="16"/>
+        </w:rPr>
+        <w:t>)</w:t>
+      </w:r>
+    </w:p>
+    <w:p>
+      <w:pPr>
+        <w:rPr>
+          <w:rFonts w:ascii="Courier New" w:hAnsi="Courier New" w:cs="Courier New"/>
+          <w:sz w:val="16"/>
+          <w:szCs w:val="16"/>
+        </w:rPr>
+      </w:pPr>
+      <w:proofErr w:type="gramStart"/>
+      <w:r>
+        <w:rPr>
+          <w:rFonts w:ascii="Courier New" w:hAnsi="Courier New" w:cs="Courier New"/>
+          <w:sz w:val="16"/>
+          <w:szCs w:val="16"/>
+        </w:rPr>
+        <w:t>{ /</w:t>
+      </w:r>
+      <w:proofErr w:type="gramEnd"/>
+      <w:r>
+        <w:rPr>
+          <w:rFonts w:ascii="Courier New" w:hAnsi="Courier New" w:cs="Courier New"/>
+          <w:sz w:val="16"/>
+          <w:szCs w:val="16"/>
+        </w:rPr>
+        <w:t xml:space="preserve">/ Only runs on rising edge   </w:t>
+      </w:r>
+    </w:p>
+    <w:p>
+      <w:pPr>
+        <w:rPr>
+          <w:rFonts w:ascii="Courier New" w:hAnsi="Courier New" w:cs="Courier New"/>
+          <w:sz w:val="16"/>
+          <w:szCs w:val="16"/>
+        </w:rPr>
+      </w:pPr>
+      <w:r>
+        <w:rPr>
+          <w:rFonts w:ascii="Courier New" w:hAnsi="Courier New" w:cs="Courier New"/>
+          <w:sz w:val="16"/>
+          <w:szCs w:val="16"/>
+        </w:rPr>
+        <w:t xml:space="preserve">    if (</w:t>
+      </w:r>
+      <w:proofErr w:type="spellStart"/>
+      <w:r>
+        <w:rPr>
+          <w:rFonts w:ascii="Courier New" w:hAnsi="Courier New" w:cs="Courier New"/>
+          <w:sz w:val="16"/>
+          <w:szCs w:val="16"/>
+        </w:rPr>
+        <w:t>digitalRead</w:t>
+      </w:r>
+      <w:proofErr w:type="spellEnd"/>
+      <w:r>
+        <w:rPr>
+          <w:rFonts w:ascii="Courier New" w:hAnsi="Courier New" w:cs="Courier New"/>
+          <w:sz w:val="16"/>
+          <w:szCs w:val="16"/>
+        </w:rPr>
+        <w:t>(encoder0PinA</w:t>
+      </w:r>
+      <w:proofErr w:type="gramStart"/>
+      <w:r>
+        <w:rPr>
+          <w:rFonts w:ascii="Courier New" w:hAnsi="Courier New" w:cs="Courier New"/>
+          <w:sz w:val="16"/>
+          <w:szCs w:val="16"/>
+        </w:rPr>
+        <w:t>) !</w:t>
+      </w:r>
+      <w:proofErr w:type="gramEnd"/>
+      <w:r>
+        <w:rPr>
+          <w:rFonts w:ascii="Courier New" w:hAnsi="Courier New" w:cs="Courier New"/>
+          <w:sz w:val="16"/>
+          <w:szCs w:val="16"/>
+        </w:rPr>
+        <w:t xml:space="preserve">= </w:t>
+      </w:r>
+      <w:proofErr w:type="spellStart"/>
+      <w:r>
+        <w:rPr>
+          <w:rFonts w:ascii="Courier New" w:hAnsi="Courier New" w:cs="Courier New"/>
+          <w:sz w:val="16"/>
+          <w:szCs w:val="16"/>
+        </w:rPr>
+        <w:t>digitalRead</w:t>
+      </w:r>
+      <w:proofErr w:type="spellEnd"/>
+      <w:r>
+        <w:rPr>
+          <w:rFonts w:ascii="Courier New" w:hAnsi="Courier New" w:cs="Courier New"/>
+          <w:sz w:val="16"/>
+          <w:szCs w:val="16"/>
+        </w:rPr>
+        <w:t>(encoder0PinB))</w:t>
       </w:r>
     </w:p>
     <w:p>
@@ -1195,144 +2396,386 @@
           <w:sz w:val="16"/>
           <w:szCs w:val="16"/>
         </w:rPr>
-        <w:t xml:space="preserve">      encoderPos++;</w:t>
-      </w:r>
-    </w:p>
-    <w:p>
-      <w:pPr>
-        <w:rPr>
-          <w:rFonts w:ascii="Courier New" w:hAnsi="Courier New" w:cs="Courier New"/>
-          <w:sz w:val="16"/>
-          <w:szCs w:val="16"/>
-        </w:rPr>
-      </w:pPr>
-      <w:r>
-        <w:rPr>
-          <w:rFonts w:ascii="Courier New" w:hAnsi="Courier New" w:cs="Courier New"/>
-          <w:sz w:val="16"/>
-          <w:szCs w:val="16"/>
-        </w:rPr>
-        <w:t xml:space="preserve">      tempEncoderPos++;</w:t>
-      </w:r>
-    </w:p>
-    <w:p>
-      <w:pPr>
-        <w:rPr>
-          <w:rFonts w:ascii="Courier New" w:hAnsi="Courier New" w:cs="Courier New"/>
-          <w:sz w:val="16"/>
-          <w:szCs w:val="16"/>
-        </w:rPr>
-      </w:pPr>
-      <w:r>
-        <w:rPr>
-          <w:rFonts w:ascii="Courier New" w:hAnsi="Courier New" w:cs="Courier New"/>
-          <w:sz w:val="16"/>
-          <w:szCs w:val="16"/>
-        </w:rPr>
-        <w:t xml:space="preserve">      //ticCountCW++;</w:t>
-      </w:r>
-    </w:p>
-    <w:p>
-      <w:pPr>
-        <w:rPr>
-          <w:rFonts w:ascii="Courier New" w:hAnsi="Courier New" w:cs="Courier New"/>
-          <w:sz w:val="16"/>
-          <w:szCs w:val="16"/>
-        </w:rPr>
-      </w:pPr>
-      <w:r>
-        <w:rPr>
-          <w:rFonts w:ascii="Courier New" w:hAnsi="Courier New" w:cs="Courier New"/>
-          <w:sz w:val="16"/>
-          <w:szCs w:val="16"/>
-        </w:rPr>
-        <w:t xml:space="preserve">      //ticCountCCW = 0;</w:t>
-      </w:r>
-    </w:p>
-    <w:p>
-      <w:pPr>
-        <w:rPr>
-          <w:rFonts w:ascii="Courier New" w:hAnsi="Courier New" w:cs="Courier New"/>
-          <w:sz w:val="16"/>
-          <w:szCs w:val="16"/>
-        </w:rPr>
-      </w:pPr>
-      <w:r>
-        <w:rPr>
-          <w:rFonts w:ascii="Courier New" w:hAnsi="Courier New" w:cs="Courier New"/>
-          <w:sz w:val="16"/>
-          <w:szCs w:val="16"/>
-        </w:rPr>
-        <w:t xml:space="preserve">    }else{</w:t>
-      </w:r>
-    </w:p>
-    <w:p>
-      <w:pPr>
-        <w:rPr>
-          <w:rFonts w:ascii="Courier New" w:hAnsi="Courier New" w:cs="Courier New"/>
-          <w:sz w:val="16"/>
-          <w:szCs w:val="16"/>
-        </w:rPr>
-      </w:pPr>
-      <w:r>
-        <w:rPr>
-          <w:rFonts w:ascii="Courier New" w:hAnsi="Courier New" w:cs="Courier New"/>
-          <w:sz w:val="16"/>
-          <w:szCs w:val="16"/>
-        </w:rPr>
-        <w:t xml:space="preserve">      encoderPos--;</w:t>
-      </w:r>
-    </w:p>
-    <w:p>
-      <w:pPr>
-        <w:rPr>
-          <w:rFonts w:ascii="Courier New" w:hAnsi="Courier New" w:cs="Courier New"/>
-          <w:sz w:val="16"/>
-          <w:szCs w:val="16"/>
-        </w:rPr>
-      </w:pPr>
-      <w:r>
-        <w:rPr>
-          <w:rFonts w:ascii="Courier New" w:hAnsi="Courier New" w:cs="Courier New"/>
-          <w:sz w:val="16"/>
-          <w:szCs w:val="16"/>
-        </w:rPr>
-        <w:t xml:space="preserve">      tempEncoderPos--;</w:t>
-      </w:r>
-    </w:p>
-    <w:p>
-      <w:pPr>
-        <w:rPr>
-          <w:rFonts w:ascii="Courier New" w:hAnsi="Courier New" w:cs="Courier New"/>
-          <w:sz w:val="16"/>
-          <w:szCs w:val="16"/>
-        </w:rPr>
-      </w:pPr>
-      <w:r>
-        <w:rPr>
-          <w:rFonts w:ascii="Courier New" w:hAnsi="Courier New" w:cs="Courier New"/>
-          <w:sz w:val="16"/>
-          <w:szCs w:val="16"/>
-        </w:rPr>
-        <w:t xml:space="preserve">      // ticCountCCW++;</w:t>
-      </w:r>
-    </w:p>
-    <w:p>
-      <w:pPr>
-        <w:rPr>
-          <w:rFonts w:ascii="Courier New" w:hAnsi="Courier New" w:cs="Courier New"/>
-          <w:sz w:val="16"/>
-          <w:szCs w:val="16"/>
-        </w:rPr>
-      </w:pPr>
-      <w:r>
-        <w:rPr>
-          <w:rFonts w:ascii="Courier New" w:hAnsi="Courier New" w:cs="Courier New"/>
-          <w:sz w:val="16"/>
-          <w:szCs w:val="16"/>
-        </w:rPr>
-        <w:t xml:space="preserve">      // ticCountCW = 0;</w:t>
-      </w:r>
+        <w:t xml:space="preserve">      </w:t>
+      </w:r>
+      <w:proofErr w:type="spellStart"/>
+      <w:r>
+        <w:rPr>
+          <w:rFonts w:ascii="Courier New" w:hAnsi="Courier New" w:cs="Courier New"/>
+          <w:sz w:val="16"/>
+          <w:szCs w:val="16"/>
+        </w:rPr>
+        <w:t>encoderPos</w:t>
+      </w:r>
+      <w:proofErr w:type="spellEnd"/>
+      <w:r>
+        <w:rPr>
+          <w:rFonts w:ascii="Courier New" w:hAnsi="Courier New" w:cs="Courier New"/>
+          <w:sz w:val="16"/>
+          <w:szCs w:val="16"/>
+        </w:rPr>
+        <w:t>+</w:t>
+      </w:r>
+      <w:proofErr w:type="gramStart"/>
+      <w:r>
+        <w:rPr>
+          <w:rFonts w:ascii="Courier New" w:hAnsi="Courier New" w:cs="Courier New"/>
+          <w:sz w:val="16"/>
+          <w:szCs w:val="16"/>
+        </w:rPr>
+        <w:t>+;</w:t>
+      </w:r>
+      <w:proofErr w:type="gramEnd"/>
+    </w:p>
+    <w:p>
+      <w:pPr>
+        <w:rPr>
+          <w:rFonts w:ascii="Courier New" w:hAnsi="Courier New" w:cs="Courier New"/>
+          <w:sz w:val="16"/>
+          <w:szCs w:val="16"/>
+        </w:rPr>
+      </w:pPr>
+      <w:r>
+        <w:rPr>
+          <w:rFonts w:ascii="Courier New" w:hAnsi="Courier New" w:cs="Courier New"/>
+          <w:sz w:val="16"/>
+          <w:szCs w:val="16"/>
+        </w:rPr>
+        <w:t xml:space="preserve">      </w:t>
+      </w:r>
+      <w:proofErr w:type="spellStart"/>
+      <w:r>
+        <w:rPr>
+          <w:rFonts w:ascii="Courier New" w:hAnsi="Courier New" w:cs="Courier New"/>
+          <w:sz w:val="16"/>
+          <w:szCs w:val="16"/>
+        </w:rPr>
+        <w:t>tempEncoderPos</w:t>
+      </w:r>
+      <w:proofErr w:type="spellEnd"/>
+      <w:r>
+        <w:rPr>
+          <w:rFonts w:ascii="Courier New" w:hAnsi="Courier New" w:cs="Courier New"/>
+          <w:sz w:val="16"/>
+          <w:szCs w:val="16"/>
+        </w:rPr>
+        <w:t>+</w:t>
+      </w:r>
+      <w:proofErr w:type="gramStart"/>
+      <w:r>
+        <w:rPr>
+          <w:rFonts w:ascii="Courier New" w:hAnsi="Courier New" w:cs="Courier New"/>
+          <w:sz w:val="16"/>
+          <w:szCs w:val="16"/>
+        </w:rPr>
+        <w:t>+;</w:t>
+      </w:r>
+      <w:proofErr w:type="gramEnd"/>
+    </w:p>
+    <w:p>
+      <w:pPr>
+        <w:rPr>
+          <w:rFonts w:ascii="Courier New" w:hAnsi="Courier New" w:cs="Courier New"/>
+          <w:sz w:val="16"/>
+          <w:szCs w:val="16"/>
+        </w:rPr>
+      </w:pPr>
+      <w:r>
+        <w:rPr>
+          <w:rFonts w:ascii="Courier New" w:hAnsi="Courier New" w:cs="Courier New"/>
+          <w:sz w:val="16"/>
+          <w:szCs w:val="16"/>
+        </w:rPr>
+        <w:t xml:space="preserve">      //</w:t>
+      </w:r>
+      <w:proofErr w:type="spellStart"/>
+      <w:r>
+        <w:rPr>
+          <w:rFonts w:ascii="Courier New" w:hAnsi="Courier New" w:cs="Courier New"/>
+          <w:sz w:val="16"/>
+          <w:szCs w:val="16"/>
+        </w:rPr>
+        <w:t>ticCountCW</w:t>
+      </w:r>
+      <w:proofErr w:type="spellEnd"/>
+      <w:r>
+        <w:rPr>
+          <w:rFonts w:ascii="Courier New" w:hAnsi="Courier New" w:cs="Courier New"/>
+          <w:sz w:val="16"/>
+          <w:szCs w:val="16"/>
+        </w:rPr>
+        <w:t>+</w:t>
+      </w:r>
+      <w:proofErr w:type="gramStart"/>
+      <w:r>
+        <w:rPr>
+          <w:rFonts w:ascii="Courier New" w:hAnsi="Courier New" w:cs="Courier New"/>
+          <w:sz w:val="16"/>
+          <w:szCs w:val="16"/>
+        </w:rPr>
+        <w:t>+;</w:t>
+      </w:r>
+      <w:proofErr w:type="gramEnd"/>
+    </w:p>
+    <w:p>
+      <w:pPr>
+        <w:rPr>
+          <w:rFonts w:ascii="Courier New" w:hAnsi="Courier New" w:cs="Courier New"/>
+          <w:sz w:val="16"/>
+          <w:szCs w:val="16"/>
+        </w:rPr>
+      </w:pPr>
+      <w:r>
+        <w:rPr>
+          <w:rFonts w:ascii="Courier New" w:hAnsi="Courier New" w:cs="Courier New"/>
+          <w:sz w:val="16"/>
+          <w:szCs w:val="16"/>
+        </w:rPr>
+        <w:t xml:space="preserve">      //</w:t>
+      </w:r>
+      <w:proofErr w:type="spellStart"/>
+      <w:r>
+        <w:rPr>
+          <w:rFonts w:ascii="Courier New" w:hAnsi="Courier New" w:cs="Courier New"/>
+          <w:sz w:val="16"/>
+          <w:szCs w:val="16"/>
+        </w:rPr>
+        <w:t>ticCountCCW</w:t>
+      </w:r>
+      <w:proofErr w:type="spellEnd"/>
+      <w:r>
+        <w:rPr>
+          <w:rFonts w:ascii="Courier New" w:hAnsi="Courier New" w:cs="Courier New"/>
+          <w:sz w:val="16"/>
+          <w:szCs w:val="16"/>
+        </w:rPr>
+        <w:t xml:space="preserve"> = </w:t>
+      </w:r>
+      <w:proofErr w:type="gramStart"/>
+      <w:r>
+        <w:rPr>
+          <w:rFonts w:ascii="Courier New" w:hAnsi="Courier New" w:cs="Courier New"/>
+          <w:sz w:val="16"/>
+          <w:szCs w:val="16"/>
+        </w:rPr>
+        <w:t>0;</w:t>
+      </w:r>
+      <w:proofErr w:type="gramEnd"/>
+    </w:p>
+    <w:p>
+      <w:pPr>
+        <w:rPr>
+          <w:rFonts w:ascii="Courier New" w:hAnsi="Courier New" w:cs="Courier New"/>
+          <w:sz w:val="16"/>
+          <w:szCs w:val="16"/>
+        </w:rPr>
+      </w:pPr>
+      <w:r>
+        <w:rPr>
+          <w:rFonts w:ascii="Courier New" w:hAnsi="Courier New" w:cs="Courier New"/>
+          <w:sz w:val="16"/>
+          <w:szCs w:val="16"/>
+        </w:rPr>
+        <w:t xml:space="preserve">    </w:t>
+      </w:r>
+      <w:proofErr w:type="gramStart"/>
+      <w:r>
+        <w:rPr>
+          <w:rFonts w:ascii="Courier New" w:hAnsi="Courier New" w:cs="Courier New"/>
+          <w:sz w:val="16"/>
+          <w:szCs w:val="16"/>
+        </w:rPr>
+        <w:t>}else</w:t>
+      </w:r>
+      <w:proofErr w:type="gramEnd"/>
+      <w:r>
+        <w:rPr>
+          <w:rFonts w:ascii="Courier New" w:hAnsi="Courier New" w:cs="Courier New"/>
+          <w:sz w:val="16"/>
+          <w:szCs w:val="16"/>
+        </w:rPr>
+        <w:t>{</w:t>
+      </w:r>
+    </w:p>
+    <w:p>
+      <w:pPr>
+        <w:rPr>
+          <w:rFonts w:ascii="Courier New" w:hAnsi="Courier New" w:cs="Courier New"/>
+          <w:sz w:val="16"/>
+          <w:szCs w:val="16"/>
+        </w:rPr>
+      </w:pPr>
+      <w:r>
+        <w:rPr>
+          <w:rFonts w:ascii="Courier New" w:hAnsi="Courier New" w:cs="Courier New"/>
+          <w:sz w:val="16"/>
+          <w:szCs w:val="16"/>
+        </w:rPr>
+        <w:t xml:space="preserve">      </w:t>
+      </w:r>
+      <w:proofErr w:type="spellStart"/>
+      <w:r>
+        <w:rPr>
+          <w:rFonts w:ascii="Courier New" w:hAnsi="Courier New" w:cs="Courier New"/>
+          <w:sz w:val="16"/>
+          <w:szCs w:val="16"/>
+        </w:rPr>
+        <w:t>encoderPos</w:t>
+      </w:r>
+      <w:proofErr w:type="spellEnd"/>
+      <w:r>
+        <w:rPr>
+          <w:rFonts w:ascii="Courier New" w:hAnsi="Courier New" w:cs="Courier New"/>
+          <w:sz w:val="16"/>
+          <w:szCs w:val="16"/>
+        </w:rPr>
+        <w:t>-</w:t>
+      </w:r>
+      <w:proofErr w:type="gramStart"/>
+      <w:r>
+        <w:rPr>
+          <w:rFonts w:ascii="Courier New" w:hAnsi="Courier New" w:cs="Courier New"/>
+          <w:sz w:val="16"/>
+          <w:szCs w:val="16"/>
+        </w:rPr>
+        <w:t>-;</w:t>
+      </w:r>
+      <w:proofErr w:type="gramEnd"/>
+    </w:p>
+    <w:p>
+      <w:pPr>
+        <w:rPr>
+          <w:rFonts w:ascii="Courier New" w:hAnsi="Courier New" w:cs="Courier New"/>
+          <w:sz w:val="16"/>
+          <w:szCs w:val="16"/>
+        </w:rPr>
+      </w:pPr>
+      <w:r>
+        <w:rPr>
+          <w:rFonts w:ascii="Courier New" w:hAnsi="Courier New" w:cs="Courier New"/>
+          <w:sz w:val="16"/>
+          <w:szCs w:val="16"/>
+        </w:rPr>
+        <w:t xml:space="preserve">      </w:t>
+      </w:r>
+      <w:proofErr w:type="spellStart"/>
+      <w:r>
+        <w:rPr>
+          <w:rFonts w:ascii="Courier New" w:hAnsi="Courier New" w:cs="Courier New"/>
+          <w:sz w:val="16"/>
+          <w:szCs w:val="16"/>
+        </w:rPr>
+        <w:t>tempEncoderPos</w:t>
+      </w:r>
+      <w:proofErr w:type="spellEnd"/>
+      <w:r>
+        <w:rPr>
+          <w:rFonts w:ascii="Courier New" w:hAnsi="Courier New" w:cs="Courier New"/>
+          <w:sz w:val="16"/>
+          <w:szCs w:val="16"/>
+        </w:rPr>
+        <w:t>-</w:t>
+      </w:r>
+      <w:proofErr w:type="gramStart"/>
+      <w:r>
+        <w:rPr>
+          <w:rFonts w:ascii="Courier New" w:hAnsi="Courier New" w:cs="Courier New"/>
+          <w:sz w:val="16"/>
+          <w:szCs w:val="16"/>
+        </w:rPr>
+        <w:t>-;</w:t>
+      </w:r>
+      <w:proofErr w:type="gramEnd"/>
+    </w:p>
+    <w:p>
+      <w:pPr>
+        <w:rPr>
+          <w:rFonts w:ascii="Courier New" w:hAnsi="Courier New" w:cs="Courier New"/>
+          <w:sz w:val="16"/>
+          <w:szCs w:val="16"/>
+        </w:rPr>
+      </w:pPr>
+      <w:r>
+        <w:rPr>
+          <w:rFonts w:ascii="Courier New" w:hAnsi="Courier New" w:cs="Courier New"/>
+          <w:sz w:val="16"/>
+          <w:szCs w:val="16"/>
+        </w:rPr>
+        <w:t xml:space="preserve">      // </w:t>
+      </w:r>
+      <w:proofErr w:type="spellStart"/>
+      <w:r>
+        <w:rPr>
+          <w:rFonts w:ascii="Courier New" w:hAnsi="Courier New" w:cs="Courier New"/>
+          <w:sz w:val="16"/>
+          <w:szCs w:val="16"/>
+        </w:rPr>
+        <w:t>ticCountCCW</w:t>
+      </w:r>
+      <w:proofErr w:type="spellEnd"/>
+      <w:r>
+        <w:rPr>
+          <w:rFonts w:ascii="Courier New" w:hAnsi="Courier New" w:cs="Courier New"/>
+          <w:sz w:val="16"/>
+          <w:szCs w:val="16"/>
+        </w:rPr>
+        <w:t>+</w:t>
+      </w:r>
+      <w:proofErr w:type="gramStart"/>
+      <w:r>
+        <w:rPr>
+          <w:rFonts w:ascii="Courier New" w:hAnsi="Courier New" w:cs="Courier New"/>
+          <w:sz w:val="16"/>
+          <w:szCs w:val="16"/>
+        </w:rPr>
+        <w:t>+;</w:t>
+      </w:r>
+      <w:proofErr w:type="gramEnd"/>
+    </w:p>
+    <w:p>
+      <w:pPr>
+        <w:rPr>
+          <w:rFonts w:ascii="Courier New" w:hAnsi="Courier New" w:cs="Courier New"/>
+          <w:sz w:val="16"/>
+          <w:szCs w:val="16"/>
+        </w:rPr>
+      </w:pPr>
+      <w:r>
+        <w:rPr>
+          <w:rFonts w:ascii="Courier New" w:hAnsi="Courier New" w:cs="Courier New"/>
+          <w:sz w:val="16"/>
+          <w:szCs w:val="16"/>
+        </w:rPr>
+        <w:t xml:space="preserve">      // </w:t>
+      </w:r>
+      <w:proofErr w:type="spellStart"/>
+      <w:r>
+        <w:rPr>
+          <w:rFonts w:ascii="Courier New" w:hAnsi="Courier New" w:cs="Courier New"/>
+          <w:sz w:val="16"/>
+          <w:szCs w:val="16"/>
+        </w:rPr>
+        <w:t>ticCountCW</w:t>
+      </w:r>
+      <w:proofErr w:type="spellEnd"/>
+      <w:r>
+        <w:rPr>
+          <w:rFonts w:ascii="Courier New" w:hAnsi="Courier New" w:cs="Courier New"/>
+          <w:sz w:val="16"/>
+          <w:szCs w:val="16"/>
+        </w:rPr>
+        <w:t xml:space="preserve"> = </w:t>
+      </w:r>
+      <w:proofErr w:type="gramStart"/>
+      <w:r>
+        <w:rPr>
+          <w:rFonts w:ascii="Courier New" w:hAnsi="Courier New" w:cs="Courier New"/>
+          <w:sz w:val="16"/>
+          <w:szCs w:val="16"/>
+        </w:rPr>
+        <w:t>0;</w:t>
+      </w:r>
+      <w:proofErr w:type="gramEnd"/>
     </w:p>
     <w:p>
       <w:pPr>
@@ -1365,59 +2808,181 @@
           <w:sz w:val="16"/>
           <w:szCs w:val="16"/>
         </w:rPr>
-        <w:t xml:space="preserve">    valRotary = encoderPos;</w:t>
-      </w:r>
-    </w:p>
-    <w:p>
-      <w:pPr>
-        <w:rPr>
-          <w:rFonts w:ascii="Courier New" w:hAnsi="Courier New" w:cs="Courier New"/>
-          <w:sz w:val="16"/>
-          <w:szCs w:val="16"/>
-        </w:rPr>
-      </w:pPr>
-      <w:r>
-        <w:rPr>
-          <w:rFonts w:ascii="Courier New" w:hAnsi="Courier New" w:cs="Courier New"/>
-          <w:sz w:val="16"/>
-          <w:szCs w:val="16"/>
-        </w:rPr>
-        <w:t xml:space="preserve">    if (abs(tempEncoderPos) &gt;= TICS_PER_SIGNAL){</w:t>
-      </w:r>
-    </w:p>
-    <w:p>
-      <w:pPr>
-        <w:rPr>
-          <w:rFonts w:ascii="Courier New" w:hAnsi="Courier New" w:cs="Courier New"/>
-          <w:sz w:val="16"/>
-          <w:szCs w:val="16"/>
-        </w:rPr>
-      </w:pPr>
-      <w:r>
-        <w:rPr>
-          <w:rFonts w:ascii="Courier New" w:hAnsi="Courier New" w:cs="Courier New"/>
-          <w:sz w:val="16"/>
-          <w:szCs w:val="16"/>
-        </w:rPr>
-        <w:t xml:space="preserve">      tempEncoderPos = 0;</w:t>
-      </w:r>
-    </w:p>
-    <w:p>
-      <w:pPr>
-        <w:rPr>
-          <w:rFonts w:ascii="Courier New" w:hAnsi="Courier New" w:cs="Courier New"/>
-          <w:sz w:val="16"/>
-          <w:szCs w:val="16"/>
-        </w:rPr>
-      </w:pPr>
-      <w:r>
-        <w:rPr>
-          <w:rFonts w:ascii="Courier New" w:hAnsi="Courier New" w:cs="Courier New"/>
-          <w:sz w:val="16"/>
-          <w:szCs w:val="16"/>
-        </w:rPr>
-        <w:t xml:space="preserve">      send_signal = 1;</w:t>
-      </w:r>
+        <w:t xml:space="preserve">    </w:t>
+      </w:r>
+      <w:proofErr w:type="spellStart"/>
+      <w:r>
+        <w:rPr>
+          <w:rFonts w:ascii="Courier New" w:hAnsi="Courier New" w:cs="Courier New"/>
+          <w:sz w:val="16"/>
+          <w:szCs w:val="16"/>
+        </w:rPr>
+        <w:t>valRotary</w:t>
+      </w:r>
+      <w:proofErr w:type="spellEnd"/>
+      <w:r>
+        <w:rPr>
+          <w:rFonts w:ascii="Courier New" w:hAnsi="Courier New" w:cs="Courier New"/>
+          <w:sz w:val="16"/>
+          <w:szCs w:val="16"/>
+        </w:rPr>
+        <w:t xml:space="preserve"> = </w:t>
+      </w:r>
+      <w:proofErr w:type="spellStart"/>
+      <w:proofErr w:type="gramStart"/>
+      <w:r>
+        <w:rPr>
+          <w:rFonts w:ascii="Courier New" w:hAnsi="Courier New" w:cs="Courier New"/>
+          <w:sz w:val="16"/>
+          <w:szCs w:val="16"/>
+        </w:rPr>
+        <w:t>encoderPos</w:t>
+      </w:r>
+      <w:proofErr w:type="spellEnd"/>
+      <w:r>
+        <w:rPr>
+          <w:rFonts w:ascii="Courier New" w:hAnsi="Courier New" w:cs="Courier New"/>
+          <w:sz w:val="16"/>
+          <w:szCs w:val="16"/>
+        </w:rPr>
+        <w:t>;</w:t>
+      </w:r>
+      <w:proofErr w:type="gramEnd"/>
+    </w:p>
+    <w:p>
+      <w:pPr>
+        <w:rPr>
+          <w:rFonts w:ascii="Courier New" w:hAnsi="Courier New" w:cs="Courier New"/>
+          <w:sz w:val="16"/>
+          <w:szCs w:val="16"/>
+        </w:rPr>
+      </w:pPr>
+      <w:r>
+        <w:rPr>
+          <w:rFonts w:ascii="Courier New" w:hAnsi="Courier New" w:cs="Courier New"/>
+          <w:sz w:val="16"/>
+          <w:szCs w:val="16"/>
+        </w:rPr>
+        <w:t xml:space="preserve">    if (abs(</w:t>
+      </w:r>
+      <w:proofErr w:type="spellStart"/>
+      <w:r>
+        <w:rPr>
+          <w:rFonts w:ascii="Courier New" w:hAnsi="Courier New" w:cs="Courier New"/>
+          <w:sz w:val="16"/>
+          <w:szCs w:val="16"/>
+        </w:rPr>
+        <w:t>tempEncoderPos</w:t>
+      </w:r>
+      <w:proofErr w:type="spellEnd"/>
+      <w:r>
+        <w:rPr>
+          <w:rFonts w:ascii="Courier New" w:hAnsi="Courier New" w:cs="Courier New"/>
+          <w:sz w:val="16"/>
+          <w:szCs w:val="16"/>
+        </w:rPr>
+        <w:t>) &gt;= TICS_PER_</w:t>
+      </w:r>
+      <w:proofErr w:type="gramStart"/>
+      <w:r>
+        <w:rPr>
+          <w:rFonts w:ascii="Courier New" w:hAnsi="Courier New" w:cs="Courier New"/>
+          <w:sz w:val="16"/>
+          <w:szCs w:val="16"/>
+        </w:rPr>
+        <w:t>SIGNAL){</w:t>
+      </w:r>
+      <w:proofErr w:type="gramEnd"/>
+    </w:p>
+    <w:p>
+      <w:pPr>
+        <w:rPr>
+          <w:rFonts w:ascii="Courier New" w:hAnsi="Courier New" w:cs="Courier New"/>
+          <w:sz w:val="16"/>
+          <w:szCs w:val="16"/>
+        </w:rPr>
+      </w:pPr>
+      <w:r>
+        <w:rPr>
+          <w:rFonts w:ascii="Courier New" w:hAnsi="Courier New" w:cs="Courier New"/>
+          <w:sz w:val="16"/>
+          <w:szCs w:val="16"/>
+        </w:rPr>
+        <w:t xml:space="preserve">      </w:t>
+      </w:r>
+      <w:proofErr w:type="spellStart"/>
+      <w:r>
+        <w:rPr>
+          <w:rFonts w:ascii="Courier New" w:hAnsi="Courier New" w:cs="Courier New"/>
+          <w:sz w:val="16"/>
+          <w:szCs w:val="16"/>
+        </w:rPr>
+        <w:t>tempEncoderPos</w:t>
+      </w:r>
+      <w:proofErr w:type="spellEnd"/>
+      <w:r>
+        <w:rPr>
+          <w:rFonts w:ascii="Courier New" w:hAnsi="Courier New" w:cs="Courier New"/>
+          <w:sz w:val="16"/>
+          <w:szCs w:val="16"/>
+        </w:rPr>
+        <w:t xml:space="preserve"> = </w:t>
+      </w:r>
+      <w:proofErr w:type="gramStart"/>
+      <w:r>
+        <w:rPr>
+          <w:rFonts w:ascii="Courier New" w:hAnsi="Courier New" w:cs="Courier New"/>
+          <w:sz w:val="16"/>
+          <w:szCs w:val="16"/>
+        </w:rPr>
+        <w:t>0;</w:t>
+      </w:r>
+      <w:proofErr w:type="gramEnd"/>
+    </w:p>
+    <w:p>
+      <w:pPr>
+        <w:rPr>
+          <w:rFonts w:ascii="Courier New" w:hAnsi="Courier New" w:cs="Courier New"/>
+          <w:sz w:val="16"/>
+          <w:szCs w:val="16"/>
+        </w:rPr>
+      </w:pPr>
+      <w:r>
+        <w:rPr>
+          <w:rFonts w:ascii="Courier New" w:hAnsi="Courier New" w:cs="Courier New"/>
+          <w:sz w:val="16"/>
+          <w:szCs w:val="16"/>
+        </w:rPr>
+        <w:t xml:space="preserve">      </w:t>
+      </w:r>
+      <w:proofErr w:type="spellStart"/>
+      <w:r>
+        <w:rPr>
+          <w:rFonts w:ascii="Courier New" w:hAnsi="Courier New" w:cs="Courier New"/>
+          <w:sz w:val="16"/>
+          <w:szCs w:val="16"/>
+        </w:rPr>
+        <w:t>send_signal</w:t>
+      </w:r>
+      <w:proofErr w:type="spellEnd"/>
+      <w:r>
+        <w:rPr>
+          <w:rFonts w:ascii="Courier New" w:hAnsi="Courier New" w:cs="Courier New"/>
+          <w:sz w:val="16"/>
+          <w:szCs w:val="16"/>
+        </w:rPr>
+        <w:t xml:space="preserve"> = </w:t>
+      </w:r>
+      <w:proofErr w:type="gramStart"/>
+      <w:r>
+        <w:rPr>
+          <w:rFonts w:ascii="Courier New" w:hAnsi="Courier New" w:cs="Courier New"/>
+          <w:sz w:val="16"/>
+          <w:szCs w:val="16"/>
+        </w:rPr>
+        <w:t>1;</w:t>
+      </w:r>
+      <w:proofErr w:type="gramEnd"/>
     </w:p>
     <w:p>
       <w:pPr>
@@ -1479,7 +3044,15 @@
     </w:p>
     <w:p>
       <w:r>
-        <w:t>Red = Vcc positive power supply</w:t>
+        <w:t xml:space="preserve">Red = </w:t>
+      </w:r>
+      <w:proofErr w:type="spellStart"/>
+      <w:r>
+        <w:t>Vcc</w:t>
+      </w:r>
+      <w:proofErr w:type="spellEnd"/>
+      <w:r>
+        <w:t xml:space="preserve"> positive power supply</w:t>
       </w:r>
       <w:r>
         <w:t xml:space="preserve"> 5-24V</w:t>
@@ -1520,8 +3093,13 @@
       </w:r>
       <w:r>
         <w:lastRenderedPageBreak/>
-        <w:t>with internal pull-up resistor, such as 51 single-chip or Mitsubishi PLC (PLC input mode Should be connected to the switch to 0V function), Note: If the encoder is not connected to the device, the oscilloscope cannot be directly oscillating (the open collector output has no voltage output when there is no pull-up resistor). Two pull-up resistors are added to the two-phase output of the AB;</w:t>
-      </w:r>
+        <w:t xml:space="preserve">with internal pull-up resistor, such as 51 single-chip or Mitsubishi PLC (PLC input mode Should be connected to the switch to 0V function), Note: If the encoder is not connected to the device, the oscilloscope cannot be directly oscillating (the open collector output has no voltage output when there is no pull-up resistor). Two pull-up resistors are added to the two-phase output of the </w:t>
+      </w:r>
+      <w:proofErr w:type="gramStart"/>
+      <w:r>
+        <w:t>AB;</w:t>
+      </w:r>
+      <w:proofErr w:type="gramEnd"/>
     </w:p>
     <w:p>
       <w:r>
@@ -1530,7 +3108,15 @@
     </w:p>
     <w:p>
       <w:r>
-        <w:t>Used to measure the rotation speed, angle, acceleration and length of an object.</w:t>
+        <w:t xml:space="preserve">Used to measure the rotation speed, angle, </w:t>
+      </w:r>
+      <w:proofErr w:type="gramStart"/>
+      <w:r>
+        <w:t>acceleration</w:t>
+      </w:r>
+      <w:proofErr w:type="gramEnd"/>
+      <w:r>
+        <w:t xml:space="preserve"> and length of an object.</w:t>
       </w:r>
     </w:p>
     <w:p>
@@ -1550,7 +3136,15 @@
     </w:p>
     <w:p>
       <w:r>
-        <w:t>It has the advantages of small size, light weight, convenient installation and high cost performance.</w:t>
+        <w:t xml:space="preserve">It has the advantages of small size, light weight, convenient installation and </w:t>
+      </w:r>
+      <w:proofErr w:type="gramStart"/>
+      <w:r>
+        <w:t>high cost</w:t>
+      </w:r>
+      <w:proofErr w:type="gramEnd"/>
+      <w:r>
+        <w:t xml:space="preserve"> performance.</w:t>
       </w:r>
     </w:p>
     <w:p>
@@ -1563,6 +3157,163 @@
         <w:t>A phase and B phase output lines must not be connected directly to VCC, otherwise, the output three-stage tube will be burned.</w:t>
       </w:r>
     </w:p>
+    <w:p/>
+    <w:p>
+      <w:pPr>
+        <w:pStyle w:val="Heading1"/>
+      </w:pPr>
+      <w:r>
+        <w:t>Connecting the camera to the neural recording system</w:t>
+      </w:r>
+    </w:p>
+    <w:p>
+      <w:r>
+        <w:br/>
+      </w:r>
+      <w:r>
+        <w:t>The Matlab Image Acquisition Toolbox Graphical User Interface (GUI) and a second circuit were used to configure the camera to send a TTL pulse to the Intan data acquisition system (Intan Technologies, Los Angeles, California, United States) every time a frame was exposed. This allowed the timing of each frame to be aligned with the recorded neural activity. This circuit consisted of an open collector trigger from the camera and a pull up resistor to process the signal for triggering the Intan system. After collection, video information was processed by DeepLabCut (Mathis et al., 2018) and custom Matlab code (github.com/</w:t>
+      </w:r>
+      <w:proofErr w:type="spellStart"/>
+      <w:r>
+        <w:t>GiaJordan</w:t>
+      </w:r>
+      <w:proofErr w:type="spellEnd"/>
+      <w:r>
+        <w:t>/</w:t>
+      </w:r>
+      <w:proofErr w:type="spellStart"/>
+      <w:r>
+        <w:t>Behavior_Quantification</w:t>
+      </w:r>
+      <w:proofErr w:type="spellEnd"/>
+      <w:r>
+        <w:t>).</w:t>
+      </w:r>
+    </w:p>
+    <w:p/>
+    <w:p>
+      <w:r>
+        <w:t xml:space="preserve">NOTE: Open collector means no voltage goes out – do you need a </w:t>
+      </w:r>
+      <w:proofErr w:type="spellStart"/>
+      <w:r>
+        <w:rPr>
+          <w:b/>
+          <w:bCs/>
+        </w:rPr>
+        <w:t>pullUP</w:t>
+      </w:r>
+      <w:proofErr w:type="spellEnd"/>
+      <w:r>
+        <w:t xml:space="preserve"> resistor? According to </w:t>
+      </w:r>
+      <w:hyperlink r:id="rId5" w:history="1">
+        <w:r>
+          <w:rPr>
+            <w:rStyle w:val="Hyperlink"/>
+          </w:rPr>
+          <w:t>https://en.wikipedia.org/wiki/Open_collector</w:t>
+        </w:r>
+      </w:hyperlink>
+      <w:r>
+        <w:t xml:space="preserve"> this is true </w:t>
+      </w:r>
+      <w:proofErr w:type="gramStart"/>
+      <w:r>
+        <w:t>( I</w:t>
+      </w:r>
+      <w:proofErr w:type="gramEnd"/>
+      <w:r>
+        <w:t xml:space="preserve"> was mistakenly using a pulldown resistor)</w:t>
+      </w:r>
+    </w:p>
+    <w:p>
+      <w:r>
+        <w:t>Looks like the pullup can be in the range of 3KOhm to 6KOhm.</w:t>
+      </w:r>
+    </w:p>
+    <w:p/>
+    <w:p>
+      <w:r>
+        <w:lastRenderedPageBreak/>
+        <w:drawing>
+          <wp:inline distT="0" distB="0" distL="0" distR="0" wp14:anchorId="4D27F5A6" wp14:editId="1107D286">
+            <wp:extent cx="4096322" cy="3391373"/>
+            <wp:effectExtent l="0" t="0" r="0" b="0"/>
+            <wp:docPr id="1588149143" name="Picture 1" descr="A picture containing text, diagram, technical drawing, plan&#10;&#10;Description automatically generated"/>
+            <wp:cNvGraphicFramePr>
+              <a:graphicFrameLocks xmlns:a="http://schemas.openxmlformats.org/drawingml/2006/main" noChangeAspect="1"/>
+            </wp:cNvGraphicFramePr>
+            <a:graphic xmlns:a="http://schemas.openxmlformats.org/drawingml/2006/main">
+              <a:graphicData uri="http://schemas.openxmlformats.org/drawingml/2006/picture">
+                <pic:pic xmlns:pic="http://schemas.openxmlformats.org/drawingml/2006/picture">
+                  <pic:nvPicPr>
+                    <pic:cNvPr id="1588149143" name="Picture 1" descr="A picture containing text, diagram, technical drawing, plan&#10;&#10;Description automatically generated"/>
+                    <pic:cNvPicPr/>
+                  </pic:nvPicPr>
+                  <pic:blipFill>
+                    <a:blip r:embed="rId6"/>
+                    <a:stretch>
+                      <a:fillRect/>
+                    </a:stretch>
+                  </pic:blipFill>
+                  <pic:spPr>
+                    <a:xfrm>
+                      <a:off x="0" y="0"/>
+                      <a:ext cx="4096322" cy="3391373"/>
+                    </a:xfrm>
+                    <a:prstGeom prst="rect">
+                      <a:avLst/>
+                    </a:prstGeom>
+                  </pic:spPr>
+                </pic:pic>
+              </a:graphicData>
+            </a:graphic>
+          </wp:inline>
+        </w:drawing>
+      </w:r>
+    </w:p>
+    <w:p>
+      <w:r>
+        <w:lastRenderedPageBreak/>
+        <w:drawing>
+          <wp:inline distT="0" distB="0" distL="0" distR="0" wp14:anchorId="742423C3" wp14:editId="297CDBD0">
+            <wp:extent cx="4895215" cy="8229600"/>
+            <wp:effectExtent l="0" t="0" r="635" b="0"/>
+            <wp:docPr id="659283176" name="Picture 1" descr="A screenshot of a computer&#10;&#10;Description automatically generated with medium confidence"/>
+            <wp:cNvGraphicFramePr>
+              <a:graphicFrameLocks xmlns:a="http://schemas.openxmlformats.org/drawingml/2006/main" noChangeAspect="1"/>
+            </wp:cNvGraphicFramePr>
+            <a:graphic xmlns:a="http://schemas.openxmlformats.org/drawingml/2006/main">
+              <a:graphicData uri="http://schemas.openxmlformats.org/drawingml/2006/picture">
+                <pic:pic xmlns:pic="http://schemas.openxmlformats.org/drawingml/2006/picture">
+                  <pic:nvPicPr>
+                    <pic:cNvPr id="659283176" name="Picture 1" descr="A screenshot of a computer&#10;&#10;Description automatically generated with medium confidence"/>
+                    <pic:cNvPicPr/>
+                  </pic:nvPicPr>
+                  <pic:blipFill>
+                    <a:blip r:embed="rId7"/>
+                    <a:stretch>
+                      <a:fillRect/>
+                    </a:stretch>
+                  </pic:blipFill>
+                  <pic:spPr>
+                    <a:xfrm>
+                      <a:off x="0" y="0"/>
+                      <a:ext cx="4895215" cy="8229600"/>
+                    </a:xfrm>
+                    <a:prstGeom prst="rect">
+                      <a:avLst/>
+                    </a:prstGeom>
+                  </pic:spPr>
+                </pic:pic>
+              </a:graphicData>
+            </a:graphic>
+          </wp:inline>
+        </w:drawing>
+      </w:r>
+    </w:p>
+    <w:p/>
     <w:sectPr>
       <w:pgSz w:w="12240" w:h="15840"/>
       <w:pgMar w:top="1440" w:right="1440" w:bottom="1440" w:left="1440" w:header="720" w:footer="720" w:gutter="0"/>
@@ -1574,7 +3325,7 @@
 </file>
 
 <file path=word/numbering.xml><?xml version="1.0" encoding="utf-8"?>
-<w:numbering xmlns:wpc="http://schemas.microsoft.com/office/word/2010/wordprocessingCanvas" xmlns:cx="http://schemas.microsoft.com/office/drawing/2014/chartex" xmlns:cx1="http://schemas.microsoft.com/office/drawing/2015/9/8/chartex" xmlns:cx2="http://schemas.microsoft.com/office/drawing/2015/10/21/chartex" xmlns:cx3="http://schemas.microsoft.com/office/drawing/2016/5/9/chartex" xmlns:cx4="http://schemas.microsoft.com/office/drawing/2016/5/10/chartex" xmlns:cx5="http://schemas.microsoft.com/office/drawing/2016/5/11/chartex" xmlns:cx6="http://schemas.microsoft.com/office/drawing/2016/5/12/chartex" xmlns:cx7="http://schemas.microsoft.com/office/drawing/2016/5/13/chartex" xmlns:cx8="http://schemas.microsoft.com/office/drawing/2016/5/14/chartex" xmlns:mc="http://schemas.openxmlformats.org/markup-compatibility/2006" xmlns:aink="http://schemas.microsoft.com/office/drawing/2016/ink" xmlns:am3d="http://schemas.microsoft.com/office/drawing/2017/model3d" xmlns:o="urn:schemas-microsoft-com:office:office" xmlns:oel="http://schemas.microsoft.com/office/2019/extlst" xmlns:r="http://schemas.openxmlformats.org/officeDocument/2006/relationships" xmlns:m="http://schemas.openxmlformats.org/officeDocument/2006/math" xmlns:v="urn:schemas-microsoft-com:vml" xmlns:wp14="http://schemas.microsoft.com/office/word/2010/wordprocessingDrawing" xmlns:wp="http://schemas.openxmlformats.org/drawingml/2006/wordprocessingDrawing" xmlns:w10="urn:schemas-microsoft-com:office:word" xmlns:w="http://schemas.openxmlformats.org/wordprocessingml/2006/main" xmlns:w14="http://schemas.microsoft.com/office/word/2010/wordml" xmlns:w15="http://schemas.microsoft.com/office/word/2012/wordml" xmlns:w16cex="http://schemas.microsoft.com/office/word/2018/wordml/cex" xmlns:w16cid="http://schemas.microsoft.com/office/word/2016/wordml/cid" xmlns:w16="http://schemas.microsoft.com/office/word/2018/wordml" xmlns:w16sdtdh="http://schemas.microsoft.com/office/word/2020/wordml/sdtdatahash" xmlns:w16se="http://schemas.microsoft.com/office/word/2015/wordml/symex" xmlns:wpg="http://schemas.microsoft.com/office/word/2010/wordprocessingGroup" xmlns:wpi="http://schemas.microsoft.com/office/word/2010/wordprocessingInk" xmlns:wne="http://schemas.microsoft.com/office/word/2006/wordml" xmlns:wps="http://schemas.microsoft.com/office/word/2010/wordprocessingShape" mc:Ignorable="w14 w15 w16se w16cid w16 w16cex w16sdtdh wp14">
+<w:numbering xmlns:wpc="http://schemas.microsoft.com/office/word/2010/wordprocessingCanvas" xmlns:cx="http://schemas.microsoft.com/office/drawing/2014/chartex" xmlns:cx1="http://schemas.microsoft.com/office/drawing/2015/9/8/chartex" xmlns:cx2="http://schemas.microsoft.com/office/drawing/2015/10/21/chartex" xmlns:cx3="http://schemas.microsoft.com/office/drawing/2016/5/9/chartex" xmlns:cx4="http://schemas.microsoft.com/office/drawing/2016/5/10/chartex" xmlns:cx5="http://schemas.microsoft.com/office/drawing/2016/5/11/chartex" xmlns:cx6="http://schemas.microsoft.com/office/drawing/2016/5/12/chartex" xmlns:cx7="http://schemas.microsoft.com/office/drawing/2016/5/13/chartex" xmlns:cx8="http://schemas.microsoft.com/office/drawing/2016/5/14/chartex" xmlns:mc="http://schemas.openxmlformats.org/markup-compatibility/2006" xmlns:aink="http://schemas.microsoft.com/office/drawing/2016/ink" xmlns:am3d="http://schemas.microsoft.com/office/drawing/2017/model3d" xmlns:o="urn:schemas-microsoft-com:office:office" xmlns:oel="http://schemas.microsoft.com/office/2019/extlst" xmlns:r="http://schemas.openxmlformats.org/officeDocument/2006/relationships" xmlns:m="http://schemas.openxmlformats.org/officeDocument/2006/math" xmlns:v="urn:schemas-microsoft-com:vml" xmlns:wp14="http://schemas.microsoft.com/office/word/2010/wordprocessingDrawing" xmlns:wp="http://schemas.openxmlformats.org/drawingml/2006/wordprocessingDrawing" xmlns:w10="urn:schemas-microsoft-com:office:word" xmlns:w="http://schemas.openxmlformats.org/wordprocessingml/2006/main" xmlns:w14="http://schemas.microsoft.com/office/word/2010/wordml" xmlns:w15="http://schemas.microsoft.com/office/word/2012/wordml" xmlns:w16cex="http://schemas.microsoft.com/office/word/2018/wordml/cex" xmlns:w16cid="http://schemas.microsoft.com/office/word/2016/wordml/cid" xmlns:w16="http://schemas.microsoft.com/office/word/2018/wordml" xmlns:w16du="http://schemas.microsoft.com/office/word/2023/wordml/word16du" xmlns:w16sdtdh="http://schemas.microsoft.com/office/word/2020/wordml/sdtdatahash" xmlns:w16se="http://schemas.microsoft.com/office/word/2015/wordml/symex" xmlns:wpg="http://schemas.microsoft.com/office/word/2010/wordprocessingGroup" xmlns:wpi="http://schemas.microsoft.com/office/word/2010/wordprocessingInk" xmlns:wne="http://schemas.microsoft.com/office/word/2006/wordml" xmlns:wps="http://schemas.microsoft.com/office/word/2010/wordprocessingShape" mc:Ignorable="w14 w15 w16se w16cid w16 w16cex w16sdtdh wp14">
   <w:abstractNum w:abstractNumId="0" w15:restartNumberingAfterBreak="0">
     <w:nsid w:val="0A1C04F3"/>
     <w:multiLevelType w:val="hybridMultilevel"/>
@@ -2257,6 +4008,27 @@
       <w:rFonts w:ascii="Palatino Linotype" w:hAnsi="Palatino Linotype"/>
     </w:rPr>
   </w:style>
+  <w:style w:type="paragraph" w:styleId="Heading1">
+    <w:name w:val="heading 1"/>
+    <w:basedOn w:val="Normal"/>
+    <w:next w:val="Normal"/>
+    <w:link w:val="Heading1Char"/>
+    <w:uiPriority w:val="9"/>
+    <w:qFormat/>
+    <w:rsid w:val="00C64251"/>
+    <w:pPr>
+      <w:keepNext/>
+      <w:keepLines/>
+      <w:spacing w:before="240"/>
+      <w:outlineLvl w:val="0"/>
+    </w:pPr>
+    <w:rPr>
+      <w:rFonts w:asciiTheme="majorHAnsi" w:eastAsiaTheme="majorEastAsia" w:hAnsiTheme="majorHAnsi" w:cstheme="majorBidi"/>
+      <w:color w:val="2F5496" w:themeColor="accent1" w:themeShade="BF"/>
+      <w:sz w:val="32"/>
+      <w:szCs w:val="32"/>
+    </w:rPr>
+  </w:style>
   <w:style w:type="paragraph" w:styleId="Heading2">
     <w:name w:val="heading 2"/>
     <w:basedOn w:val="Normal"/>
@@ -2329,6 +4101,42 @@
       <w:ind w:left="720"/>
       <w:contextualSpacing/>
     </w:pPr>
+  </w:style>
+  <w:style w:type="character" w:customStyle="1" w:styleId="Heading1Char">
+    <w:name w:val="Heading 1 Char"/>
+    <w:basedOn w:val="DefaultParagraphFont"/>
+    <w:link w:val="Heading1"/>
+    <w:uiPriority w:val="9"/>
+    <w:rsid w:val="00C64251"/>
+    <w:rPr>
+      <w:rFonts w:asciiTheme="majorHAnsi" w:eastAsiaTheme="majorEastAsia" w:hAnsiTheme="majorHAnsi" w:cstheme="majorBidi"/>
+      <w:color w:val="2F5496" w:themeColor="accent1" w:themeShade="BF"/>
+      <w:sz w:val="32"/>
+      <w:szCs w:val="32"/>
+    </w:rPr>
+  </w:style>
+  <w:style w:type="character" w:styleId="Hyperlink">
+    <w:name w:val="Hyperlink"/>
+    <w:basedOn w:val="DefaultParagraphFont"/>
+    <w:uiPriority w:val="99"/>
+    <w:unhideWhenUsed/>
+    <w:rsid w:val="00C64251"/>
+    <w:rPr>
+      <w:color w:val="0563C1" w:themeColor="hyperlink"/>
+      <w:u w:val="single"/>
+    </w:rPr>
+  </w:style>
+  <w:style w:type="character" w:styleId="UnresolvedMention">
+    <w:name w:val="Unresolved Mention"/>
+    <w:basedOn w:val="DefaultParagraphFont"/>
+    <w:uiPriority w:val="99"/>
+    <w:semiHidden/>
+    <w:unhideWhenUsed/>
+    <w:rsid w:val="00C64251"/>
+    <w:rPr>
+      <w:color w:val="605E5C"/>
+      <w:shd w:val="clear" w:color="auto" w:fill="E1DFDD"/>
+    </w:rPr>
   </w:style>
 </w:styles>
 </file>
